--- a/ALGORITHM/src/labs/w1d1/W1D12025.docx
+++ b/ALGORITHM/src/labs/w1d1/W1D12025.docx
@@ -6,14 +6,20 @@
       <w:pPr>
         <w:jc w:val="center"/>
         <w:rPr>
-          <w:b/>
-          <w:bCs/>
-        </w:rPr>
-      </w:pPr>
-      <w:r>
-        <w:rPr>
-          <w:b/>
-          <w:bCs/>
+          <w:rFonts w:ascii="Garamond" w:hAnsi="Garamond"/>
+          <w:b/>
+          <w:bCs/>
+          <w:sz w:val="24"/>
+          <w:szCs w:val="24"/>
+        </w:rPr>
+      </w:pPr>
+      <w:r>
+        <w:rPr>
+          <w:rFonts w:ascii="Garamond" w:hAnsi="Garamond"/>
+          <w:b/>
+          <w:bCs/>
+          <w:sz w:val="24"/>
+          <w:szCs w:val="24"/>
         </w:rPr>
         <w:t>W1D1</w:t>
       </w:r>
@@ -22,14 +28,20 @@
       <w:pPr>
         <w:jc w:val="center"/>
         <w:rPr>
-          <w:b/>
-          <w:bCs/>
-        </w:rPr>
-      </w:pPr>
-      <w:r>
-        <w:rPr>
-          <w:b/>
-          <w:bCs/>
+          <w:rFonts w:ascii="Garamond" w:hAnsi="Garamond"/>
+          <w:b/>
+          <w:bCs/>
+          <w:sz w:val="24"/>
+          <w:szCs w:val="24"/>
+        </w:rPr>
+      </w:pPr>
+      <w:r>
+        <w:rPr>
+          <w:rFonts w:ascii="Garamond" w:hAnsi="Garamond"/>
+          <w:b/>
+          <w:bCs/>
+          <w:sz w:val="24"/>
+          <w:szCs w:val="24"/>
         </w:rPr>
         <w:t>Learn and Repeat</w:t>
       </w:r>
@@ -37,29 +49,63 @@
     <w:p>
       <w:pPr>
         <w:rPr>
-          <w:b/>
-          <w:bCs/>
-        </w:rPr>
-      </w:pPr>
-      <w:r>
-        <w:rPr>
-          <w:b/>
-          <w:bCs/>
-        </w:rPr>
-        <w:t>Pattern 1. “for all” and “there exists” pattern</w:t>
-      </w:r>
-    </w:p>
-    <w:p>
-      <w:pPr>
-        <w:rPr>
-          <w:b/>
-          <w:bCs/>
-        </w:rPr>
-      </w:pPr>
-      <w:r>
-        <w:rPr>
-          <w:b/>
-          <w:bCs/>
+          <w:rFonts w:ascii="Garamond" w:hAnsi="Garamond"/>
+          <w:b/>
+          <w:bCs/>
+          <w:sz w:val="24"/>
+          <w:szCs w:val="24"/>
+        </w:rPr>
+      </w:pPr>
+      <w:r>
+        <w:rPr>
+          <w:rFonts w:ascii="Garamond" w:hAnsi="Garamond"/>
+          <w:b/>
+          <w:bCs/>
+          <w:sz w:val="24"/>
+          <w:szCs w:val="24"/>
+        </w:rPr>
+        <w:t>Pattern 1. “</w:t>
+      </w:r>
+      <w:proofErr w:type="gramStart"/>
+      <w:r>
+        <w:rPr>
+          <w:rFonts w:ascii="Garamond" w:hAnsi="Garamond"/>
+          <w:b/>
+          <w:bCs/>
+          <w:sz w:val="24"/>
+          <w:szCs w:val="24"/>
+        </w:rPr>
+        <w:t>for</w:t>
+      </w:r>
+      <w:proofErr w:type="gramEnd"/>
+      <w:r>
+        <w:rPr>
+          <w:rFonts w:ascii="Garamond" w:hAnsi="Garamond"/>
+          <w:b/>
+          <w:bCs/>
+          <w:sz w:val="24"/>
+          <w:szCs w:val="24"/>
+        </w:rPr>
+        <w:t xml:space="preserve"> all” and “there exists” pattern</w:t>
+      </w:r>
+    </w:p>
+    <w:p>
+      <w:pPr>
+        <w:rPr>
+          <w:rFonts w:ascii="Garamond" w:hAnsi="Garamond"/>
+          <w:b/>
+          <w:bCs/>
+          <w:sz w:val="24"/>
+          <w:szCs w:val="24"/>
+        </w:rPr>
+      </w:pPr>
+      <w:r>
+        <w:rPr>
+          <w:rFonts w:ascii="Garamond" w:hAnsi="Garamond"/>
+          <w:b/>
+          <w:bCs/>
+          <w:sz w:val="24"/>
+          <w:szCs w:val="24"/>
         </w:rPr>
         <w:t>Given an array A, if all elements of A are positive, return 1. Else return 0.</w:t>
       </w:r>
@@ -67,16 +113,1148 @@
     <w:p>
       <w:pPr>
         <w:rPr>
-          <w:b/>
-          <w:bCs/>
-        </w:rPr>
-      </w:pPr>
-      <w:r>
-        <w:rPr>
-          <w:b/>
-          <w:bCs/>
-        </w:rPr>
-        <w:t>Algorithm 1.</w:t>
+          <w:rFonts w:ascii="Garamond" w:hAnsi="Garamond"/>
+          <w:b/>
+          <w:bCs/>
+          <w:sz w:val="24"/>
+          <w:szCs w:val="24"/>
+        </w:rPr>
+      </w:pPr>
+      <w:r>
+        <w:rPr>
+          <w:rFonts w:ascii="Garamond" w:hAnsi="Garamond"/>
+          <w:b/>
+          <w:bCs/>
+          <w:sz w:val="24"/>
+          <w:szCs w:val="24"/>
+        </w:rPr>
+        <w:t>Algorithm 1. (Counting method)</w:t>
+      </w:r>
+    </w:p>
+    <w:p>
+      <w:pPr>
+        <w:rPr>
+          <w:rFonts w:ascii="Garamond" w:hAnsi="Garamond"/>
+          <w:sz w:val="24"/>
+          <w:szCs w:val="24"/>
+        </w:rPr>
+      </w:pPr>
+      <w:r>
+        <w:rPr>
+          <w:rFonts w:ascii="Garamond" w:hAnsi="Garamond"/>
+          <w:sz w:val="24"/>
+          <w:szCs w:val="24"/>
+        </w:rPr>
+        <w:t>count = 0;</w:t>
+      </w:r>
+    </w:p>
+    <w:p>
+      <w:pPr>
+        <w:rPr>
+          <w:rFonts w:ascii="Garamond" w:hAnsi="Garamond"/>
+          <w:sz w:val="24"/>
+          <w:szCs w:val="24"/>
+        </w:rPr>
+      </w:pPr>
+      <w:r>
+        <w:rPr>
+          <w:rFonts w:ascii="Garamond" w:hAnsi="Garamond"/>
+          <w:sz w:val="24"/>
+          <w:szCs w:val="24"/>
+        </w:rPr>
+        <w:t>for (</w:t>
+      </w:r>
+      <w:proofErr w:type="gramStart"/>
+      <w:r>
+        <w:rPr>
+          <w:rFonts w:ascii="Garamond" w:hAnsi="Garamond"/>
+          <w:sz w:val="24"/>
+          <w:szCs w:val="24"/>
+        </w:rPr>
+        <w:t>i  =</w:t>
+      </w:r>
+      <w:proofErr w:type="gramEnd"/>
+      <w:r>
+        <w:rPr>
+          <w:rFonts w:ascii="Garamond" w:hAnsi="Garamond"/>
+          <w:sz w:val="24"/>
+          <w:szCs w:val="24"/>
+        </w:rPr>
+        <w:t xml:space="preserve"> 0; i &lt; n; i++)</w:t>
+      </w:r>
+    </w:p>
+    <w:p>
+      <w:pPr>
+        <w:rPr>
+          <w:rFonts w:ascii="Garamond" w:hAnsi="Garamond"/>
+          <w:sz w:val="24"/>
+          <w:szCs w:val="24"/>
+        </w:rPr>
+      </w:pPr>
+      <w:r>
+        <w:rPr>
+          <w:rFonts w:ascii="Garamond" w:hAnsi="Garamond"/>
+          <w:sz w:val="24"/>
+          <w:szCs w:val="24"/>
+        </w:rPr>
+        <w:tab/>
+        <w:t>if (A[i] &gt; 0) count++;</w:t>
+      </w:r>
+    </w:p>
+    <w:p>
+      <w:pPr>
+        <w:rPr>
+          <w:rFonts w:ascii="Garamond" w:hAnsi="Garamond"/>
+          <w:sz w:val="24"/>
+          <w:szCs w:val="24"/>
+        </w:rPr>
+      </w:pPr>
+      <w:r>
+        <w:rPr>
+          <w:rFonts w:ascii="Garamond" w:hAnsi="Garamond"/>
+          <w:sz w:val="24"/>
+          <w:szCs w:val="24"/>
+        </w:rPr>
+        <w:t xml:space="preserve">(count == n)? </w:t>
+      </w:r>
+      <w:proofErr w:type="gramStart"/>
+      <w:r>
+        <w:rPr>
+          <w:rFonts w:ascii="Garamond" w:hAnsi="Garamond"/>
+          <w:sz w:val="24"/>
+          <w:szCs w:val="24"/>
+        </w:rPr>
+        <w:t>true</w:t>
+      </w:r>
+      <w:r>
+        <w:rPr>
+          <w:rFonts w:ascii="Garamond" w:hAnsi="Garamond"/>
+          <w:sz w:val="24"/>
+          <w:szCs w:val="24"/>
+        </w:rPr>
+        <w:t xml:space="preserve"> </w:t>
+      </w:r>
+      <w:r>
+        <w:rPr>
+          <w:rFonts w:ascii="Garamond" w:hAnsi="Garamond"/>
+          <w:sz w:val="24"/>
+          <w:szCs w:val="24"/>
+        </w:rPr>
+        <w:t>:</w:t>
+      </w:r>
+      <w:proofErr w:type="gramEnd"/>
+      <w:r>
+        <w:rPr>
+          <w:rFonts w:ascii="Garamond" w:hAnsi="Garamond"/>
+          <w:sz w:val="24"/>
+          <w:szCs w:val="24"/>
+        </w:rPr>
+        <w:t xml:space="preserve"> false;</w:t>
+      </w:r>
+      <w:r>
+        <w:rPr>
+          <w:rFonts w:ascii="Garamond" w:hAnsi="Garamond"/>
+          <w:sz w:val="24"/>
+          <w:szCs w:val="24"/>
+        </w:rPr>
+        <w:tab/>
+      </w:r>
+    </w:p>
+    <w:p>
+      <w:pPr>
+        <w:rPr>
+          <w:rFonts w:ascii="Garamond" w:hAnsi="Garamond"/>
+          <w:b/>
+          <w:bCs/>
+          <w:sz w:val="24"/>
+          <w:szCs w:val="24"/>
+        </w:rPr>
+      </w:pPr>
+      <w:r>
+        <w:rPr>
+          <w:rFonts w:ascii="Garamond" w:hAnsi="Garamond"/>
+          <w:b/>
+          <w:bCs/>
+          <w:sz w:val="24"/>
+          <w:szCs w:val="24"/>
+        </w:rPr>
+        <w:t>Check</w:t>
+      </w:r>
+      <w:r>
+        <w:rPr>
+          <w:rFonts w:ascii="Garamond" w:hAnsi="Garamond"/>
+          <w:b/>
+          <w:bCs/>
+          <w:sz w:val="24"/>
+          <w:szCs w:val="24"/>
+        </w:rPr>
+        <w:t xml:space="preserve"> the condition. If true, increment the counter. If the counter value is n, return true. Else return false.</w:t>
+      </w:r>
+    </w:p>
+    <w:p>
+      <w:pPr>
+        <w:rPr>
+          <w:rFonts w:ascii="Garamond" w:hAnsi="Garamond"/>
+          <w:b/>
+          <w:bCs/>
+          <w:sz w:val="24"/>
+          <w:szCs w:val="24"/>
+        </w:rPr>
+      </w:pPr>
+      <w:r>
+        <w:rPr>
+          <w:rFonts w:ascii="Garamond" w:hAnsi="Garamond"/>
+          <w:b/>
+          <w:bCs/>
+          <w:sz w:val="24"/>
+          <w:szCs w:val="24"/>
+        </w:rPr>
+        <w:t xml:space="preserve">Algorithm 2. (Test the </w:t>
+      </w:r>
+      <w:proofErr w:type="gramStart"/>
+      <w:r>
+        <w:rPr>
+          <w:rFonts w:ascii="Garamond" w:hAnsi="Garamond"/>
+          <w:b/>
+          <w:bCs/>
+          <w:sz w:val="24"/>
+          <w:szCs w:val="24"/>
+        </w:rPr>
+        <w:t>opposite condition</w:t>
+      </w:r>
+      <w:proofErr w:type="gramEnd"/>
+      <w:r>
+        <w:rPr>
+          <w:rFonts w:ascii="Garamond" w:hAnsi="Garamond"/>
+          <w:b/>
+          <w:bCs/>
+          <w:sz w:val="24"/>
+          <w:szCs w:val="24"/>
+        </w:rPr>
+        <w:t xml:space="preserve"> </w:t>
+      </w:r>
+      <w:r>
+        <w:rPr>
+          <w:b/>
+          <w:bCs/>
+        </w:rPr>
+        <w:t>method</w:t>
+      </w:r>
+      <w:r>
+        <w:rPr>
+          <w:rFonts w:ascii="Garamond" w:hAnsi="Garamond"/>
+          <w:b/>
+          <w:bCs/>
+          <w:sz w:val="24"/>
+          <w:szCs w:val="24"/>
+        </w:rPr>
+        <w:t>)</w:t>
+      </w:r>
+    </w:p>
+    <w:p>
+      <w:pPr>
+        <w:rPr>
+          <w:rFonts w:ascii="Garamond" w:hAnsi="Garamond"/>
+          <w:sz w:val="24"/>
+          <w:szCs w:val="24"/>
+        </w:rPr>
+      </w:pPr>
+      <w:r>
+        <w:rPr>
+          <w:rFonts w:ascii="Garamond" w:hAnsi="Garamond"/>
+          <w:sz w:val="24"/>
+          <w:szCs w:val="24"/>
+        </w:rPr>
+        <w:t>for (</w:t>
+      </w:r>
+      <w:proofErr w:type="gramStart"/>
+      <w:r>
+        <w:rPr>
+          <w:rFonts w:ascii="Garamond" w:hAnsi="Garamond"/>
+          <w:sz w:val="24"/>
+          <w:szCs w:val="24"/>
+        </w:rPr>
+        <w:t>i  =</w:t>
+      </w:r>
+      <w:proofErr w:type="gramEnd"/>
+      <w:r>
+        <w:rPr>
+          <w:rFonts w:ascii="Garamond" w:hAnsi="Garamond"/>
+          <w:sz w:val="24"/>
+          <w:szCs w:val="24"/>
+        </w:rPr>
+        <w:t xml:space="preserve"> 0; i &lt; n; i++)</w:t>
+      </w:r>
+    </w:p>
+    <w:p>
+      <w:pPr>
+        <w:rPr>
+          <w:rFonts w:ascii="Garamond" w:hAnsi="Garamond"/>
+          <w:sz w:val="24"/>
+          <w:szCs w:val="24"/>
+        </w:rPr>
+      </w:pPr>
+      <w:r>
+        <w:rPr>
+          <w:rFonts w:ascii="Garamond" w:hAnsi="Garamond"/>
+          <w:sz w:val="24"/>
+          <w:szCs w:val="24"/>
+        </w:rPr>
+        <w:tab/>
+        <w:t>if (A[i</w:t>
+      </w:r>
+      <w:proofErr w:type="gramStart"/>
+      <w:r>
+        <w:rPr>
+          <w:rFonts w:ascii="Garamond" w:hAnsi="Garamond"/>
+          <w:sz w:val="24"/>
+          <w:szCs w:val="24"/>
+        </w:rPr>
+        <w:t>]  &lt;=  0</w:t>
+      </w:r>
+      <w:proofErr w:type="gramEnd"/>
+      <w:r>
+        <w:rPr>
+          <w:rFonts w:ascii="Garamond" w:hAnsi="Garamond"/>
+          <w:sz w:val="24"/>
+          <w:szCs w:val="24"/>
+        </w:rPr>
+        <w:t>) return false;</w:t>
+      </w:r>
+    </w:p>
+    <w:p>
+      <w:pPr>
+        <w:rPr>
+          <w:rFonts w:ascii="Garamond" w:hAnsi="Garamond"/>
+          <w:sz w:val="24"/>
+          <w:szCs w:val="24"/>
+        </w:rPr>
+      </w:pPr>
+      <w:r>
+        <w:rPr>
+          <w:rFonts w:ascii="Garamond" w:hAnsi="Garamond"/>
+          <w:sz w:val="24"/>
+          <w:szCs w:val="24"/>
+        </w:rPr>
+        <w:t>return true;</w:t>
+      </w:r>
+    </w:p>
+    <w:p>
+      <w:pPr>
+        <w:rPr>
+          <w:rFonts w:ascii="Garamond" w:hAnsi="Garamond"/>
+          <w:b/>
+          <w:bCs/>
+          <w:sz w:val="24"/>
+          <w:szCs w:val="24"/>
+        </w:rPr>
+      </w:pPr>
+      <w:r>
+        <w:rPr>
+          <w:rFonts w:ascii="Garamond" w:hAnsi="Garamond"/>
+          <w:b/>
+          <w:bCs/>
+          <w:sz w:val="24"/>
+          <w:szCs w:val="24"/>
+        </w:rPr>
+        <w:t>Check</w:t>
+      </w:r>
+      <w:r>
+        <w:rPr>
+          <w:rFonts w:ascii="Garamond" w:hAnsi="Garamond"/>
+          <w:b/>
+          <w:bCs/>
+          <w:sz w:val="24"/>
+          <w:szCs w:val="24"/>
+        </w:rPr>
+        <w:t xml:space="preserve"> the “opposite condition”. </w:t>
+      </w:r>
+      <w:r>
+        <w:rPr>
+          <w:rFonts w:ascii="Garamond" w:hAnsi="Garamond"/>
+          <w:b/>
+          <w:bCs/>
+          <w:sz w:val="24"/>
+          <w:szCs w:val="24"/>
+        </w:rPr>
+        <w:t>If it’s</w:t>
+      </w:r>
+      <w:r>
+        <w:rPr>
+          <w:rFonts w:ascii="Garamond" w:hAnsi="Garamond"/>
+          <w:b/>
+          <w:bCs/>
+          <w:sz w:val="24"/>
+          <w:szCs w:val="24"/>
+        </w:rPr>
+        <w:t xml:space="preserve"> true, return false. Return true outside the loop.</w:t>
+      </w:r>
+    </w:p>
+    <w:tbl>
+      <w:tblPr>
+        <w:tblStyle w:val="TableGrid"/>
+        <w:tblW w:w="0" w:type="auto"/>
+        <w:tblLook w:val="04A0" w:firstRow="1" w:lastRow="0" w:firstColumn="1" w:lastColumn="0" w:noHBand="0" w:noVBand="1"/>
+      </w:tblPr>
+      <w:tblGrid>
+        <w:gridCol w:w="2507"/>
+        <w:gridCol w:w="2281"/>
+        <w:gridCol w:w="2281"/>
+        <w:gridCol w:w="2281"/>
+      </w:tblGrid>
+      <w:tr>
+        <w:tc>
+          <w:tcPr>
+            <w:tcW w:w="2507" w:type="dxa"/>
+            <w:tcBorders>
+              <w:top w:val="single" w:sz="4" w:space="0" w:color="auto"/>
+              <w:left w:val="single" w:sz="4" w:space="0" w:color="auto"/>
+              <w:bottom w:val="single" w:sz="4" w:space="0" w:color="auto"/>
+              <w:right w:val="single" w:sz="4" w:space="0" w:color="auto"/>
+            </w:tcBorders>
+          </w:tcPr>
+          <w:p>
+            <w:pPr>
+              <w:spacing w:after="160" w:line="259" w:lineRule="auto"/>
+            </w:pPr>
+          </w:p>
+        </w:tc>
+        <w:tc>
+          <w:tcPr>
+            <w:tcW w:w="2281" w:type="dxa"/>
+            <w:tcBorders>
+              <w:top w:val="single" w:sz="4" w:space="0" w:color="auto"/>
+              <w:left w:val="single" w:sz="4" w:space="0" w:color="auto"/>
+              <w:bottom w:val="single" w:sz="4" w:space="0" w:color="auto"/>
+              <w:right w:val="single" w:sz="4" w:space="0" w:color="auto"/>
+            </w:tcBorders>
+            <w:hideMark/>
+          </w:tcPr>
+          <w:p>
+            <w:pPr>
+              <w:spacing w:after="160" w:line="259" w:lineRule="auto"/>
+            </w:pPr>
+            <w:r>
+              <w:t>Best case</w:t>
+            </w:r>
+          </w:p>
+        </w:tc>
+        <w:tc>
+          <w:tcPr>
+            <w:tcW w:w="2281" w:type="dxa"/>
+            <w:tcBorders>
+              <w:top w:val="single" w:sz="4" w:space="0" w:color="auto"/>
+              <w:left w:val="single" w:sz="4" w:space="0" w:color="auto"/>
+              <w:bottom w:val="single" w:sz="4" w:space="0" w:color="auto"/>
+              <w:right w:val="single" w:sz="4" w:space="0" w:color="auto"/>
+            </w:tcBorders>
+            <w:hideMark/>
+          </w:tcPr>
+          <w:p>
+            <w:pPr>
+              <w:spacing w:after="160" w:line="259" w:lineRule="auto"/>
+            </w:pPr>
+            <w:r>
+              <w:t>Average case</w:t>
+            </w:r>
+          </w:p>
+        </w:tc>
+        <w:tc>
+          <w:tcPr>
+            <w:tcW w:w="2281" w:type="dxa"/>
+            <w:tcBorders>
+              <w:top w:val="single" w:sz="4" w:space="0" w:color="auto"/>
+              <w:left w:val="single" w:sz="4" w:space="0" w:color="auto"/>
+              <w:bottom w:val="single" w:sz="4" w:space="0" w:color="auto"/>
+              <w:right w:val="single" w:sz="4" w:space="0" w:color="auto"/>
+            </w:tcBorders>
+            <w:hideMark/>
+          </w:tcPr>
+          <w:p>
+            <w:pPr>
+              <w:spacing w:after="160" w:line="259" w:lineRule="auto"/>
+            </w:pPr>
+            <w:r>
+              <w:t>Worst case</w:t>
+            </w:r>
+          </w:p>
+        </w:tc>
+      </w:tr>
+      <w:tr>
+        <w:tc>
+          <w:tcPr>
+            <w:tcW w:w="2507" w:type="dxa"/>
+            <w:tcBorders>
+              <w:top w:val="single" w:sz="4" w:space="0" w:color="auto"/>
+              <w:left w:val="single" w:sz="4" w:space="0" w:color="auto"/>
+              <w:bottom w:val="single" w:sz="4" w:space="0" w:color="auto"/>
+              <w:right w:val="single" w:sz="4" w:space="0" w:color="auto"/>
+            </w:tcBorders>
+            <w:hideMark/>
+          </w:tcPr>
+          <w:p>
+            <w:pPr>
+              <w:spacing w:after="160" w:line="259" w:lineRule="auto"/>
+            </w:pPr>
+            <w:r>
+              <w:t>Algorithm 1</w:t>
+            </w:r>
+          </w:p>
+        </w:tc>
+        <w:tc>
+          <w:tcPr>
+            <w:tcW w:w="2281" w:type="dxa"/>
+            <w:tcBorders>
+              <w:top w:val="single" w:sz="4" w:space="0" w:color="auto"/>
+              <w:left w:val="single" w:sz="4" w:space="0" w:color="auto"/>
+              <w:bottom w:val="single" w:sz="4" w:space="0" w:color="auto"/>
+              <w:right w:val="single" w:sz="4" w:space="0" w:color="auto"/>
+            </w:tcBorders>
+            <w:hideMark/>
+          </w:tcPr>
+          <w:p>
+            <w:pPr>
+              <w:spacing w:after="160" w:line="259" w:lineRule="auto"/>
+            </w:pPr>
+            <w:r>
+              <w:t>O(n)</w:t>
+            </w:r>
+          </w:p>
+        </w:tc>
+        <w:tc>
+          <w:tcPr>
+            <w:tcW w:w="2281" w:type="dxa"/>
+            <w:tcBorders>
+              <w:top w:val="single" w:sz="4" w:space="0" w:color="auto"/>
+              <w:left w:val="single" w:sz="4" w:space="0" w:color="auto"/>
+              <w:bottom w:val="single" w:sz="4" w:space="0" w:color="auto"/>
+              <w:right w:val="single" w:sz="4" w:space="0" w:color="auto"/>
+            </w:tcBorders>
+            <w:hideMark/>
+          </w:tcPr>
+          <w:p>
+            <w:pPr>
+              <w:spacing w:after="160" w:line="259" w:lineRule="auto"/>
+            </w:pPr>
+            <w:r>
+              <w:t>O(n)</w:t>
+            </w:r>
+          </w:p>
+        </w:tc>
+        <w:tc>
+          <w:tcPr>
+            <w:tcW w:w="2281" w:type="dxa"/>
+            <w:tcBorders>
+              <w:top w:val="single" w:sz="4" w:space="0" w:color="auto"/>
+              <w:left w:val="single" w:sz="4" w:space="0" w:color="auto"/>
+              <w:bottom w:val="single" w:sz="4" w:space="0" w:color="auto"/>
+              <w:right w:val="single" w:sz="4" w:space="0" w:color="auto"/>
+            </w:tcBorders>
+            <w:hideMark/>
+          </w:tcPr>
+          <w:p>
+            <w:pPr>
+              <w:spacing w:after="160" w:line="259" w:lineRule="auto"/>
+            </w:pPr>
+            <w:r>
+              <w:t>O(n)</w:t>
+            </w:r>
+          </w:p>
+        </w:tc>
+      </w:tr>
+      <w:tr>
+        <w:tc>
+          <w:tcPr>
+            <w:tcW w:w="2507" w:type="dxa"/>
+            <w:tcBorders>
+              <w:top w:val="single" w:sz="4" w:space="0" w:color="auto"/>
+              <w:left w:val="single" w:sz="4" w:space="0" w:color="auto"/>
+              <w:bottom w:val="single" w:sz="4" w:space="0" w:color="auto"/>
+              <w:right w:val="single" w:sz="4" w:space="0" w:color="auto"/>
+            </w:tcBorders>
+            <w:hideMark/>
+          </w:tcPr>
+          <w:p>
+            <w:pPr>
+              <w:spacing w:after="160" w:line="259" w:lineRule="auto"/>
+            </w:pPr>
+            <w:r>
+              <w:t>Algorithm 2</w:t>
+            </w:r>
+          </w:p>
+        </w:tc>
+        <w:tc>
+          <w:tcPr>
+            <w:tcW w:w="2281" w:type="dxa"/>
+            <w:tcBorders>
+              <w:top w:val="single" w:sz="4" w:space="0" w:color="auto"/>
+              <w:left w:val="single" w:sz="4" w:space="0" w:color="auto"/>
+              <w:bottom w:val="single" w:sz="4" w:space="0" w:color="auto"/>
+              <w:right w:val="single" w:sz="4" w:space="0" w:color="auto"/>
+            </w:tcBorders>
+            <w:hideMark/>
+          </w:tcPr>
+          <w:p>
+            <w:pPr>
+              <w:spacing w:after="160" w:line="259" w:lineRule="auto"/>
+            </w:pPr>
+            <w:proofErr w:type="gramStart"/>
+            <w:r>
+              <w:t>O(</w:t>
+            </w:r>
+            <w:proofErr w:type="gramEnd"/>
+            <w:r>
+              <w:t>1)</w:t>
+            </w:r>
+          </w:p>
+        </w:tc>
+        <w:tc>
+          <w:tcPr>
+            <w:tcW w:w="2281" w:type="dxa"/>
+            <w:tcBorders>
+              <w:top w:val="single" w:sz="4" w:space="0" w:color="auto"/>
+              <w:left w:val="single" w:sz="4" w:space="0" w:color="auto"/>
+              <w:bottom w:val="single" w:sz="4" w:space="0" w:color="auto"/>
+              <w:right w:val="single" w:sz="4" w:space="0" w:color="auto"/>
+            </w:tcBorders>
+            <w:hideMark/>
+          </w:tcPr>
+          <w:p>
+            <w:pPr>
+              <w:spacing w:after="160" w:line="259" w:lineRule="auto"/>
+            </w:pPr>
+            <w:r>
+              <w:t>O(n)</w:t>
+            </w:r>
+          </w:p>
+        </w:tc>
+        <w:tc>
+          <w:tcPr>
+            <w:tcW w:w="2281" w:type="dxa"/>
+            <w:tcBorders>
+              <w:top w:val="single" w:sz="4" w:space="0" w:color="auto"/>
+              <w:left w:val="single" w:sz="4" w:space="0" w:color="auto"/>
+              <w:bottom w:val="single" w:sz="4" w:space="0" w:color="auto"/>
+              <w:right w:val="single" w:sz="4" w:space="0" w:color="auto"/>
+            </w:tcBorders>
+            <w:hideMark/>
+          </w:tcPr>
+          <w:p>
+            <w:pPr>
+              <w:spacing w:after="160" w:line="259" w:lineRule="auto"/>
+            </w:pPr>
+            <w:r>
+              <w:t>O(n)</w:t>
+            </w:r>
+          </w:p>
+        </w:tc>
+      </w:tr>
+    </w:tbl>
+    <w:p/>
+    <w:p>
+      <w:pPr>
+        <w:rPr>
+          <w:rFonts w:ascii="Garamond" w:hAnsi="Garamond"/>
+          <w:b/>
+          <w:bCs/>
+          <w:sz w:val="24"/>
+          <w:szCs w:val="24"/>
+        </w:rPr>
+      </w:pPr>
+      <w:r>
+        <w:rPr>
+          <w:rFonts w:ascii="Garamond" w:hAnsi="Garamond"/>
+          <w:b/>
+          <w:bCs/>
+          <w:sz w:val="24"/>
+          <w:szCs w:val="24"/>
+        </w:rPr>
+        <w:t>Lower bound of the problem</w:t>
+      </w:r>
+    </w:p>
+    <w:p>
+      <w:pPr>
+        <w:rPr>
+          <w:rFonts w:ascii="Garamond" w:hAnsi="Garamond"/>
+          <w:b/>
+          <w:bCs/>
+          <w:sz w:val="24"/>
+          <w:szCs w:val="24"/>
+        </w:rPr>
+      </w:pPr>
+      <w:r>
+        <w:rPr>
+          <w:rFonts w:ascii="Garamond" w:hAnsi="Garamond"/>
+          <w:b/>
+          <w:bCs/>
+          <w:sz w:val="24"/>
+          <w:szCs w:val="24"/>
+        </w:rPr>
+        <w:t xml:space="preserve">What is the minimum information required to conclude the problem statement in the affirmative? (This </w:t>
+      </w:r>
+      <w:r>
+        <w:rPr>
+          <w:rFonts w:ascii="Garamond" w:hAnsi="Garamond"/>
+          <w:b/>
+          <w:bCs/>
+          <w:sz w:val="24"/>
+          <w:szCs w:val="24"/>
+        </w:rPr>
+        <w:t xml:space="preserve">is </w:t>
+      </w:r>
+      <w:r>
+        <w:rPr>
+          <w:rFonts w:ascii="Garamond" w:hAnsi="Garamond"/>
+          <w:b/>
+          <w:bCs/>
+          <w:sz w:val="24"/>
+          <w:szCs w:val="24"/>
+        </w:rPr>
+        <w:t>a very confusing idea for students with less exposure to logic.)</w:t>
+      </w:r>
+    </w:p>
+    <w:p>
+      <w:pPr>
+        <w:rPr>
+          <w:rFonts w:ascii="Garamond" w:hAnsi="Garamond"/>
+          <w:sz w:val="24"/>
+          <w:szCs w:val="24"/>
+        </w:rPr>
+      </w:pPr>
+      <w:r>
+        <w:rPr>
+          <w:rFonts w:ascii="Garamond" w:hAnsi="Garamond"/>
+          <w:sz w:val="24"/>
+          <w:szCs w:val="24"/>
+        </w:rPr>
+        <w:t>You need to check all elements of A. Hence</w:t>
+      </w:r>
+      <w:r>
+        <w:rPr>
+          <w:rFonts w:ascii="Garamond" w:hAnsi="Garamond"/>
+          <w:sz w:val="24"/>
+          <w:szCs w:val="24"/>
+        </w:rPr>
+        <w:t>,</w:t>
+      </w:r>
+      <w:r>
+        <w:rPr>
+          <w:rFonts w:ascii="Garamond" w:hAnsi="Garamond"/>
+          <w:sz w:val="24"/>
+          <w:szCs w:val="24"/>
+        </w:rPr>
+        <w:t xml:space="preserve"> the lower bound of the problem is </w:t>
+      </w:r>
+      <w:r>
+        <w:rPr>
+          <w:rFonts w:ascii="Garamond" w:hAnsi="Garamond"/>
+          <w:sz w:val="24"/>
+          <w:szCs w:val="24"/>
+        </w:rPr>
+        <w:sym w:font="Symbol" w:char="F057"/>
+      </w:r>
+      <w:r>
+        <w:rPr>
+          <w:rFonts w:ascii="Garamond" w:hAnsi="Garamond"/>
+          <w:sz w:val="24"/>
+          <w:szCs w:val="24"/>
+        </w:rPr>
+        <w:t>(n).</w:t>
+      </w:r>
+    </w:p>
+    <w:p>
+      <w:pPr>
+        <w:rPr>
+          <w:rFonts w:ascii="Garamond" w:hAnsi="Garamond"/>
+          <w:sz w:val="24"/>
+          <w:szCs w:val="24"/>
+        </w:rPr>
+      </w:pPr>
+      <w:r>
+        <w:rPr>
+          <w:rFonts w:ascii="Garamond" w:hAnsi="Garamond"/>
+          <w:sz w:val="24"/>
+          <w:szCs w:val="24"/>
+        </w:rPr>
+        <w:t xml:space="preserve">Since the lower bound of the problem is equal to the </w:t>
+      </w:r>
+      <w:r>
+        <w:rPr>
+          <w:rFonts w:ascii="Garamond" w:hAnsi="Garamond"/>
+          <w:b/>
+          <w:bCs/>
+          <w:sz w:val="24"/>
+          <w:szCs w:val="24"/>
+        </w:rPr>
+        <w:t>worst-case</w:t>
+      </w:r>
+      <w:r>
+        <w:rPr>
+          <w:rFonts w:ascii="Garamond" w:hAnsi="Garamond"/>
+          <w:b/>
+          <w:bCs/>
+          <w:sz w:val="24"/>
+          <w:szCs w:val="24"/>
+        </w:rPr>
+        <w:t xml:space="preserve"> time complexity</w:t>
+      </w:r>
+      <w:r>
+        <w:rPr>
+          <w:rFonts w:ascii="Garamond" w:hAnsi="Garamond"/>
+          <w:sz w:val="24"/>
+          <w:szCs w:val="24"/>
+        </w:rPr>
+        <w:t xml:space="preserve"> in Solution 1 (Solution 2), Solution 1 (Solution 2) is optimal.</w:t>
+      </w:r>
+    </w:p>
+    <w:p>
+      <w:r>
+        <w:rPr>
+          <w:noProof/>
+        </w:rPr>
+        <mc:AlternateContent>
+          <mc:Choice Requires="wps">
+            <w:drawing>
+              <wp:anchor distT="0" distB="0" distL="114300" distR="114300" simplePos="0" relativeHeight="251659264" behindDoc="0" locked="0" layoutInCell="1" allowOverlap="1" wp14:anchorId="445EA4B0" wp14:editId="044ACA14">
+                <wp:simplePos x="0" y="0"/>
+                <wp:positionH relativeFrom="column">
+                  <wp:posOffset>1043940</wp:posOffset>
+                </wp:positionH>
+                <wp:positionV relativeFrom="paragraph">
+                  <wp:posOffset>77470</wp:posOffset>
+                </wp:positionV>
+                <wp:extent cx="3078480" cy="1866900"/>
+                <wp:effectExtent l="0" t="0" r="26670" b="19050"/>
+                <wp:wrapNone/>
+                <wp:docPr id="120109545" name="Rectangle 12"/>
+                <wp:cNvGraphicFramePr/>
+                <a:graphic xmlns:a="http://schemas.openxmlformats.org/drawingml/2006/main">
+                  <a:graphicData uri="http://schemas.microsoft.com/office/word/2010/wordprocessingShape">
+                    <wps:wsp>
+                      <wps:cNvSpPr/>
+                      <wps:spPr>
+                        <a:xfrm>
+                          <a:off x="0" y="0"/>
+                          <a:ext cx="3078480" cy="1866900"/>
+                        </a:xfrm>
+                        <a:prstGeom prst="rect">
+                          <a:avLst/>
+                        </a:prstGeom>
+                      </wps:spPr>
+                      <wps:style>
+                        <a:lnRef idx="2">
+                          <a:schemeClr val="accent6"/>
+                        </a:lnRef>
+                        <a:fillRef idx="1">
+                          <a:schemeClr val="lt1"/>
+                        </a:fillRef>
+                        <a:effectRef idx="0">
+                          <a:schemeClr val="accent6"/>
+                        </a:effectRef>
+                        <a:fontRef idx="minor">
+                          <a:schemeClr val="dk1"/>
+                        </a:fontRef>
+                      </wps:style>
+                      <wps:txbx>
+                        <w:txbxContent>
+                          <w:p>
+                            <w:pPr>
+                              <w:jc w:val="center"/>
+                            </w:pPr>
+                            <w:r>
+                              <w:t>(A[i] &lt;= 0)</w:t>
+                            </w:r>
+                          </w:p>
+                          <w:p>
+                            <w:pPr>
+                              <w:jc w:val="center"/>
+                            </w:pPr>
+                          </w:p>
+                          <w:p>
+                            <w:pPr>
+                              <w:jc w:val="center"/>
+                            </w:pPr>
+                          </w:p>
+                          <w:p>
+                            <w:pPr>
+                              <w:jc w:val="center"/>
+                            </w:pPr>
+                          </w:p>
+                          <w:p>
+                            <w:pPr>
+                              <w:jc w:val="center"/>
+                            </w:pPr>
+                          </w:p>
+                        </w:txbxContent>
+                      </wps:txbx>
+                      <wps:bodyPr rot="0" spcFirstLastPara="0" vertOverflow="clip" horzOverflow="clip" vert="horz" wrap="square" lIns="91440" tIns="45720" rIns="91440" bIns="45720" numCol="1" spcCol="0" rtlCol="0" fromWordArt="0" anchor="ctr" anchorCtr="0" forceAA="0" compatLnSpc="1">
+                        <a:prstTxWarp prst="textNoShape">
+                          <a:avLst/>
+                        </a:prstTxWarp>
+                        <a:noAutofit/>
+                      </wps:bodyPr>
+                    </wps:wsp>
+                  </a:graphicData>
+                </a:graphic>
+                <wp14:sizeRelH relativeFrom="page">
+                  <wp14:pctWidth>0</wp14:pctWidth>
+                </wp14:sizeRelH>
+                <wp14:sizeRelV relativeFrom="page">
+                  <wp14:pctHeight>0</wp14:pctHeight>
+                </wp14:sizeRelV>
+              </wp:anchor>
+            </w:drawing>
+          </mc:Choice>
+          <mc:Fallback>
+            <w:pict>
+              <v:rect w14:anchorId="445EA4B0" id="Rectangle 12" o:spid="_x0000_s1026" style="position:absolute;margin-left:82.2pt;margin-top:6.1pt;width:242.4pt;height:147pt;z-index:251659264;visibility:visible;mso-wrap-style:square;mso-width-percent:0;mso-height-percent:0;mso-wrap-distance-left:9pt;mso-wrap-distance-top:0;mso-wrap-distance-right:9pt;mso-wrap-distance-bottom:0;mso-position-horizontal:absolute;mso-position-horizontal-relative:text;mso-position-vertical:absolute;mso-position-vertical-relative:text;mso-width-percent:0;mso-height-percent:0;mso-width-relative:page;mso-height-relative:page;v-text-anchor:middle" o:gfxdata="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" fillcolor="white [3201]" strokecolor="#4ea72e [3209]" strokeweight="1pt">
+                <v:textbox>
+                  <w:txbxContent>
+                    <w:p>
+                      <w:pPr>
+                        <w:jc w:val="center"/>
+                      </w:pPr>
+                      <w:r>
+                        <w:t>(A[i] &lt;= 0)</w:t>
+                      </w:r>
+                    </w:p>
+                    <w:p>
+                      <w:pPr>
+                        <w:jc w:val="center"/>
+                      </w:pPr>
+                    </w:p>
+                    <w:p>
+                      <w:pPr>
+                        <w:jc w:val="center"/>
+                      </w:pPr>
+                    </w:p>
+                    <w:p>
+                      <w:pPr>
+                        <w:jc w:val="center"/>
+                      </w:pPr>
+                    </w:p>
+                    <w:p>
+                      <w:pPr>
+                        <w:jc w:val="center"/>
+                      </w:pPr>
+                    </w:p>
+                  </w:txbxContent>
+                </v:textbox>
+              </v:rect>
+            </w:pict>
+          </mc:Fallback>
+        </mc:AlternateContent>
+      </w:r>
+      <w:r>
+        <w:rPr>
+          <w:noProof/>
+        </w:rPr>
+        <mc:AlternateContent>
+          <mc:Choice Requires="wps">
+            <w:drawing>
+              <wp:anchor distT="0" distB="0" distL="114300" distR="114300" simplePos="0" relativeHeight="251660288" behindDoc="0" locked="0" layoutInCell="1" allowOverlap="1" wp14:anchorId="7DE0BB7E" wp14:editId="43BD6765">
+                <wp:simplePos x="0" y="0"/>
+                <wp:positionH relativeFrom="column">
+                  <wp:posOffset>1912620</wp:posOffset>
+                </wp:positionH>
+                <wp:positionV relativeFrom="paragraph">
+                  <wp:posOffset>732790</wp:posOffset>
+                </wp:positionV>
+                <wp:extent cx="1714500" cy="792480"/>
+                <wp:effectExtent l="0" t="0" r="19050" b="26670"/>
+                <wp:wrapNone/>
+                <wp:docPr id="635616416" name="Oval 11"/>
+                <wp:cNvGraphicFramePr/>
+                <a:graphic xmlns:a="http://schemas.openxmlformats.org/drawingml/2006/main">
+                  <a:graphicData uri="http://schemas.microsoft.com/office/word/2010/wordprocessingShape">
+                    <wps:wsp>
+                      <wps:cNvSpPr/>
+                      <wps:spPr>
+                        <a:xfrm>
+                          <a:off x="0" y="0"/>
+                          <a:ext cx="1714500" cy="792480"/>
+                        </a:xfrm>
+                        <a:prstGeom prst="ellipse">
+                          <a:avLst/>
+                        </a:prstGeom>
+                        <a:gradFill flip="none" rotWithShape="1">
+                          <a:gsLst>
+                            <a:gs pos="0">
+                              <a:schemeClr val="lt1">
+                                <a:shade val="30000"/>
+                                <a:satMod val="115000"/>
+                              </a:schemeClr>
+                            </a:gs>
+                            <a:gs pos="50000">
+                              <a:schemeClr val="lt1">
+                                <a:shade val="67500"/>
+                                <a:satMod val="115000"/>
+                              </a:schemeClr>
+                            </a:gs>
+                            <a:gs pos="100000">
+                              <a:schemeClr val="lt1">
+                                <a:shade val="100000"/>
+                                <a:satMod val="115000"/>
+                              </a:schemeClr>
+                            </a:gs>
+                          </a:gsLst>
+                          <a:path path="circle">
+                            <a:fillToRect l="100000" t="100000"/>
+                          </a:path>
+                          <a:tileRect r="-100000" b="-100000"/>
+                        </a:gradFill>
+                        <a:ln>
+                          <a:solidFill>
+                            <a:schemeClr val="accent1"/>
+                          </a:solidFill>
+                        </a:ln>
+                      </wps:spPr>
+                      <wps:style>
+                        <a:lnRef idx="2">
+                          <a:schemeClr val="accent6"/>
+                        </a:lnRef>
+                        <a:fillRef idx="1">
+                          <a:schemeClr val="lt1"/>
+                        </a:fillRef>
+                        <a:effectRef idx="0">
+                          <a:schemeClr val="accent6"/>
+                        </a:effectRef>
+                        <a:fontRef idx="minor">
+                          <a:schemeClr val="dk1"/>
+                        </a:fontRef>
+                      </wps:style>
+                      <wps:txbx>
+                        <w:txbxContent>
+                          <w:p>
+                            <w:pPr>
+                              <w:jc w:val="center"/>
+                            </w:pPr>
+                            <w:r>
+                              <w:t>A[i] &gt; 0</w:t>
+                            </w:r>
+                          </w:p>
+                        </w:txbxContent>
+                      </wps:txbx>
+                      <wps:bodyPr rot="0" spcFirstLastPara="0" vertOverflow="clip" horzOverflow="clip" vert="horz" wrap="square" lIns="91440" tIns="45720" rIns="91440" bIns="45720" numCol="1" spcCol="0" rtlCol="0" fromWordArt="0" anchor="ctr" anchorCtr="0" forceAA="0" compatLnSpc="1">
+                        <a:prstTxWarp prst="textNoShape">
+                          <a:avLst/>
+                        </a:prstTxWarp>
+                        <a:noAutofit/>
+                      </wps:bodyPr>
+                    </wps:wsp>
+                  </a:graphicData>
+                </a:graphic>
+                <wp14:sizeRelH relativeFrom="page">
+                  <wp14:pctWidth>0</wp14:pctWidth>
+                </wp14:sizeRelH>
+                <wp14:sizeRelV relativeFrom="page">
+                  <wp14:pctHeight>0</wp14:pctHeight>
+                </wp14:sizeRelV>
+              </wp:anchor>
+            </w:drawing>
+          </mc:Choice>
+          <mc:Fallback>
+            <w:pict>
+              <v:oval w14:anchorId="7DE0BB7E" id="Oval 11" o:spid="_x0000_s1027" style="position:absolute;margin-left:150.6pt;margin-top:57.7pt;width:135pt;height:62.4pt;z-index:251660288;visibility:visible;mso-wrap-style:square;mso-width-percent:0;mso-height-percent:0;mso-wrap-distance-left:9pt;mso-wrap-distance-top:0;mso-wrap-distance-right:9pt;mso-wrap-distance-bottom:0;mso-position-horizontal:absolute;mso-position-horizontal-relative:text;mso-position-vertical:absolute;mso-position-vertical-relative:text;mso-width-percent:0;mso-height-percent:0;mso-width-relative:page;mso-height-relative:page;v-text-anchor:middle" o:gfxdata="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" fillcolor="#4c4c4c [961]" strokecolor="#156082 [3204]" strokeweight="1pt">
+                <v:fill color2="white [3201]" rotate="t" focusposition="1,1" focussize="" colors="0 #959595;.5 #d6d6d6;1 white" focus="100%" type="gradientRadial"/>
+                <v:stroke joinstyle="miter"/>
+                <v:textbox>
+                  <w:txbxContent>
+                    <w:p>
+                      <w:pPr>
+                        <w:jc w:val="center"/>
+                      </w:pPr>
+                      <w:r>
+                        <w:t>A[i] &gt; 0</w:t>
+                      </w:r>
+                    </w:p>
+                  </w:txbxContent>
+                </v:textbox>
+              </v:oval>
+            </w:pict>
+          </mc:Fallback>
+        </mc:AlternateContent>
+      </w:r>
+    </w:p>
+    <w:p/>
+    <w:p/>
+    <w:p/>
+    <w:p>
+      <w:pPr>
+        <w:rPr>
+          <w:b/>
+          <w:bCs/>
+        </w:rPr>
+      </w:pPr>
+      <w:r>
+        <w:rPr>
+          <w:b/>
+          <w:bCs/>
+        </w:rPr>
+        <w:lastRenderedPageBreak/>
+        <w:t>Exercise 1</w:t>
+      </w:r>
+      <w:r>
+        <w:rPr>
+          <w:b/>
+          <w:bCs/>
+        </w:rPr>
+        <w:t xml:space="preserve"> </w:t>
+      </w:r>
+    </w:p>
+    <w:p>
+      <w:r>
+        <w:t xml:space="preserve">An array is defined to be a </w:t>
+      </w:r>
+      <w:r>
+        <w:rPr>
+          <w:b/>
+          <w:bCs/>
+        </w:rPr>
+        <w:t>235 array</w:t>
+      </w:r>
+      <w:r>
+        <w:t xml:space="preserve"> if the number of elements divisible by 2 plus the number of elements divisible by 3 plus the number of elements divisible by 5 plus the number of elements not divisible by 2, 3, or 5 is equal to the number of elements of the array. </w:t>
+      </w:r>
+    </w:p>
+    <w:p>
+      <w:r>
+        <w:t xml:space="preserve">Write a method named is123Array that returns 1 if its array argument is a 235 array, otherwise it returns 0. </w:t>
+      </w:r>
+    </w:p>
+    <w:p>
+      <w:r>
+        <w:rPr>
+          <w:b/>
+          <w:bCs/>
+        </w:rPr>
+        <w:t>Note</w:t>
+      </w:r>
+      <w:r>
+        <w:t xml:space="preserve">: A number can be divisible by more than one number.  For example, 10 is </w:t>
+      </w:r>
+      <w:proofErr w:type="gramStart"/>
+      <w:r>
+        <w:t>divisible by both</w:t>
+      </w:r>
+      <w:proofErr w:type="gramEnd"/>
+      <w:r>
+        <w:t xml:space="preserve"> 2 and 5. </w:t>
+      </w:r>
+    </w:p>
+    <w:p>
+      <w:pPr>
+        <w:rPr>
+          <w:b/>
+          <w:bCs/>
+        </w:rPr>
+      </w:pPr>
+      <w:r>
+        <w:rPr>
+          <w:b/>
+          <w:bCs/>
+        </w:rPr>
+        <w:t>Algorithm 3.</w:t>
       </w:r>
       <w:r>
         <w:rPr>
@@ -87,159 +1265,396 @@
       </w:r>
     </w:p>
     <w:p>
-      <w:r>
-        <w:t>count = 0;</w:t>
-      </w:r>
-    </w:p>
-    <w:p>
-      <w:r>
-        <w:t>for (</w:t>
+      <w:pPr>
+        <w:spacing w:line="360" w:lineRule="auto"/>
+        <w:rPr>
+          <w:rFonts w:ascii="Consolas" w:hAnsi="Consolas"/>
+          <w:sz w:val="24"/>
+          <w:szCs w:val="24"/>
+        </w:rPr>
+      </w:pPr>
+      <w:r>
+        <w:rPr>
+          <w:rFonts w:ascii="Consolas" w:hAnsi="Consolas"/>
+          <w:sz w:val="24"/>
+          <w:szCs w:val="24"/>
+        </w:rPr>
+        <w:t>is235Array(A):</w:t>
+      </w:r>
+      <w:r>
+        <w:rPr>
+          <w:rFonts w:ascii="Consolas" w:hAnsi="Consolas"/>
+          <w:sz w:val="24"/>
+          <w:szCs w:val="24"/>
+        </w:rPr>
+        <w:br/>
+        <w:t xml:space="preserve">  n = length(A)</w:t>
+      </w:r>
+      <w:r>
+        <w:rPr>
+          <w:rFonts w:ascii="Consolas" w:hAnsi="Consolas"/>
+          <w:sz w:val="24"/>
+          <w:szCs w:val="24"/>
+        </w:rPr>
+        <w:br/>
+        <w:t xml:space="preserve">  c2 = c3 = c5 = cN = 0</w:t>
+      </w:r>
+      <w:r>
+        <w:rPr>
+          <w:rFonts w:ascii="Consolas" w:hAnsi="Consolas"/>
+          <w:sz w:val="24"/>
+          <w:szCs w:val="24"/>
+        </w:rPr>
+        <w:br/>
+        <w:t xml:space="preserve">  for x in A:</w:t>
+      </w:r>
+      <w:r>
+        <w:rPr>
+          <w:rFonts w:ascii="Consolas" w:hAnsi="Consolas"/>
+          <w:sz w:val="24"/>
+          <w:szCs w:val="24"/>
+        </w:rPr>
+        <w:br/>
+        <w:t xml:space="preserve">    if x % 2 == 0: c2++</w:t>
+      </w:r>
+      <w:r>
+        <w:rPr>
+          <w:rFonts w:ascii="Consolas" w:hAnsi="Consolas"/>
+          <w:sz w:val="24"/>
+          <w:szCs w:val="24"/>
+        </w:rPr>
+        <w:br/>
+        <w:t xml:space="preserve">    if x % 3 == 0: c3++</w:t>
+      </w:r>
+      <w:r>
+        <w:rPr>
+          <w:rFonts w:ascii="Consolas" w:hAnsi="Consolas"/>
+          <w:sz w:val="24"/>
+          <w:szCs w:val="24"/>
+        </w:rPr>
+        <w:br/>
+        <w:t xml:space="preserve">    if x % 5 == 0: c5++</w:t>
+      </w:r>
+      <w:r>
+        <w:rPr>
+          <w:rFonts w:ascii="Consolas" w:hAnsi="Consolas"/>
+          <w:sz w:val="24"/>
+          <w:szCs w:val="24"/>
+        </w:rPr>
+        <w:br/>
+        <w:t xml:space="preserve">    if (x % 2 != 0 &amp;&amp; x % 3 != 0 &amp;&amp; x % 5 != 0): cN++</w:t>
+      </w:r>
+      <w:r>
+        <w:rPr>
+          <w:rFonts w:ascii="Consolas" w:hAnsi="Consolas"/>
+          <w:sz w:val="24"/>
+          <w:szCs w:val="24"/>
+        </w:rPr>
+        <w:br/>
+        <w:t xml:space="preserve">  return 1 if (c2 + c3 + c5 + cN == n) else 0</w:t>
+      </w:r>
+    </w:p>
+    <w:p>
+      <w:pPr>
+        <w:spacing w:line="360" w:lineRule="auto"/>
+        <w:rPr>
+          <w:rFonts w:ascii="Consolas" w:hAnsi="Consolas"/>
+          <w:sz w:val="24"/>
+          <w:szCs w:val="24"/>
+        </w:rPr>
+      </w:pPr>
+    </w:p>
+    <w:p>
+      <w:pPr>
+        <w:rPr>
+          <w:b/>
+          <w:bCs/>
+        </w:rPr>
+      </w:pPr>
+      <w:r>
+        <w:rPr>
+          <w:b/>
+          <w:bCs/>
+        </w:rPr>
+        <w:t xml:space="preserve">Algorithm 4. </w:t>
+      </w:r>
+      <w:r>
+        <w:rPr>
+          <w:b/>
+          <w:bCs/>
+        </w:rPr>
+        <w:t xml:space="preserve"> (Test the </w:t>
+      </w:r>
+      <w:proofErr w:type="gramStart"/>
+      <w:r>
+        <w:rPr>
+          <w:b/>
+          <w:bCs/>
+        </w:rPr>
+        <w:t>opposite condition</w:t>
+      </w:r>
+      <w:proofErr w:type="gramEnd"/>
+      <w:r>
+        <w:rPr>
+          <w:b/>
+          <w:bCs/>
+        </w:rPr>
+        <w:t xml:space="preserve"> method)</w:t>
+      </w:r>
+    </w:p>
+    <w:p>
+      <w:pPr>
+        <w:rPr>
+          <w:rFonts w:ascii="Consolas" w:hAnsi="Consolas"/>
+          <w:sz w:val="24"/>
+          <w:szCs w:val="24"/>
+        </w:rPr>
+      </w:pPr>
+      <w:r>
+        <w:rPr>
+          <w:rFonts w:ascii="Consolas" w:hAnsi="Consolas"/>
+          <w:sz w:val="24"/>
+          <w:szCs w:val="24"/>
+        </w:rPr>
+        <w:t>is235Array_fast(A):</w:t>
+      </w:r>
+    </w:p>
+    <w:p>
+      <w:pPr>
+        <w:spacing w:line="240" w:lineRule="auto"/>
+        <w:rPr>
+          <w:rFonts w:ascii="Consolas" w:hAnsi="Consolas"/>
+          <w:sz w:val="24"/>
+          <w:szCs w:val="24"/>
+        </w:rPr>
+      </w:pPr>
+      <w:r>
+        <w:rPr>
+          <w:rFonts w:ascii="Consolas" w:hAnsi="Consolas"/>
+          <w:sz w:val="24"/>
+          <w:szCs w:val="24"/>
+        </w:rPr>
+        <w:t xml:space="preserve">  for x in A:</w:t>
+      </w:r>
+    </w:p>
+    <w:p>
+      <w:pPr>
+        <w:spacing w:line="276" w:lineRule="auto"/>
+        <w:rPr>
+          <w:rFonts w:ascii="Consolas" w:hAnsi="Consolas"/>
+          <w:sz w:val="24"/>
+          <w:szCs w:val="24"/>
+        </w:rPr>
+      </w:pPr>
+      <w:r>
+        <w:rPr>
+          <w:rFonts w:ascii="Consolas" w:hAnsi="Consolas"/>
+          <w:sz w:val="24"/>
+          <w:szCs w:val="24"/>
+        </w:rPr>
+        <w:t xml:space="preserve">    </w:t>
       </w:r>
       <w:proofErr w:type="spellStart"/>
       <w:r>
-        <w:t>i</w:t>
+        <w:rPr>
+          <w:rFonts w:ascii="Consolas" w:hAnsi="Consolas"/>
+          <w:sz w:val="24"/>
+          <w:szCs w:val="24"/>
+        </w:rPr>
+        <w:t>divCount</w:t>
       </w:r>
       <w:proofErr w:type="spellEnd"/>
       <w:r>
-        <w:t xml:space="preserve">  = 0; </w:t>
+        <w:rPr>
+          <w:rFonts w:ascii="Consolas" w:hAnsi="Consolas"/>
+          <w:sz w:val="24"/>
+          <w:szCs w:val="24"/>
+        </w:rPr>
+        <w:t xml:space="preserve"> = 0</w:t>
+      </w:r>
+    </w:p>
+    <w:p>
+      <w:pPr>
+        <w:rPr>
+          <w:rFonts w:ascii="Consolas" w:hAnsi="Consolas"/>
+          <w:sz w:val="24"/>
+          <w:szCs w:val="24"/>
+        </w:rPr>
+      </w:pPr>
+      <w:r>
+        <w:rPr>
+          <w:rFonts w:ascii="Consolas" w:hAnsi="Consolas"/>
+          <w:sz w:val="24"/>
+          <w:szCs w:val="24"/>
+        </w:rPr>
+        <w:t xml:space="preserve">    if x % 2 == 0: </w:t>
       </w:r>
       <w:proofErr w:type="spellStart"/>
       <w:r>
-        <w:t>i</w:t>
+        <w:rPr>
+          <w:rFonts w:ascii="Consolas" w:hAnsi="Consolas"/>
+          <w:sz w:val="24"/>
+          <w:szCs w:val="24"/>
+        </w:rPr>
+        <w:t>divCount</w:t>
       </w:r>
       <w:proofErr w:type="spellEnd"/>
       <w:r>
-        <w:t xml:space="preserve"> &lt; n; </w:t>
+        <w:rPr>
+          <w:rFonts w:ascii="Consolas" w:hAnsi="Consolas"/>
+          <w:sz w:val="24"/>
+          <w:szCs w:val="24"/>
+        </w:rPr>
+        <w:t>++</w:t>
+      </w:r>
+    </w:p>
+    <w:p>
+      <w:pPr>
+        <w:rPr>
+          <w:rFonts w:ascii="Consolas" w:hAnsi="Consolas"/>
+          <w:sz w:val="24"/>
+          <w:szCs w:val="24"/>
+        </w:rPr>
+      </w:pPr>
+      <w:r>
+        <w:rPr>
+          <w:rFonts w:ascii="Consolas" w:hAnsi="Consolas"/>
+          <w:sz w:val="24"/>
+          <w:szCs w:val="24"/>
+        </w:rPr>
+        <w:t xml:space="preserve">    if x % 3 == 0: </w:t>
       </w:r>
       <w:proofErr w:type="spellStart"/>
       <w:r>
-        <w:t>i</w:t>
+        <w:rPr>
+          <w:rFonts w:ascii="Consolas" w:hAnsi="Consolas"/>
+          <w:sz w:val="24"/>
+          <w:szCs w:val="24"/>
+        </w:rPr>
+        <w:t>divCount</w:t>
       </w:r>
       <w:proofErr w:type="spellEnd"/>
       <w:r>
-        <w:t>++)</w:t>
-      </w:r>
-    </w:p>
-    <w:p>
-      <w:r>
-        <w:tab/>
-        <w:t>if (A[</w:t>
+        <w:rPr>
+          <w:rFonts w:ascii="Consolas" w:hAnsi="Consolas"/>
+          <w:sz w:val="24"/>
+          <w:szCs w:val="24"/>
+        </w:rPr>
+        <w:t>++</w:t>
+      </w:r>
+    </w:p>
+    <w:p>
+      <w:pPr>
+        <w:spacing w:line="276" w:lineRule="auto"/>
+        <w:rPr>
+          <w:rFonts w:ascii="Consolas" w:hAnsi="Consolas"/>
+          <w:sz w:val="24"/>
+          <w:szCs w:val="24"/>
+        </w:rPr>
+      </w:pPr>
+      <w:r>
+        <w:rPr>
+          <w:rFonts w:ascii="Consolas" w:hAnsi="Consolas"/>
+          <w:sz w:val="24"/>
+          <w:szCs w:val="24"/>
+        </w:rPr>
+        <w:t xml:space="preserve">    if x % 5 == 0: </w:t>
       </w:r>
       <w:proofErr w:type="spellStart"/>
       <w:r>
-        <w:t>i</w:t>
+        <w:rPr>
+          <w:rFonts w:ascii="Consolas" w:hAnsi="Consolas"/>
+          <w:sz w:val="24"/>
+          <w:szCs w:val="24"/>
+        </w:rPr>
+        <w:t>divCount</w:t>
       </w:r>
       <w:proofErr w:type="spellEnd"/>
       <w:r>
-        <w:t>] &gt; 0) count++;</w:t>
-      </w:r>
-    </w:p>
-    <w:p>
-      <w:r>
-        <w:t>(count == n)? true : false;</w:t>
-      </w:r>
-      <w:r>
-        <w:tab/>
-      </w:r>
-    </w:p>
-    <w:p>
-      <w:pPr>
-        <w:rPr>
-          <w:b/>
-          <w:bCs/>
-        </w:rPr>
-      </w:pPr>
-      <w:r>
-        <w:rPr>
-          <w:b/>
-          <w:bCs/>
-        </w:rPr>
-        <w:t>check the condition. If true, increment the counter. If the counter value is n, return true. Else return false.</w:t>
-      </w:r>
-    </w:p>
-    <w:p>
-      <w:pPr>
-        <w:rPr>
-          <w:b/>
-          <w:bCs/>
-        </w:rPr>
-      </w:pPr>
-      <w:r>
-        <w:rPr>
-          <w:b/>
-          <w:bCs/>
-        </w:rPr>
-        <w:t>Algorithm 2.</w:t>
-      </w:r>
-      <w:r>
-        <w:rPr>
-          <w:b/>
-          <w:bCs/>
-        </w:rPr>
-        <w:t xml:space="preserve"> (Test the opposite condition method)</w:t>
-      </w:r>
-    </w:p>
-    <w:p>
-      <w:r>
-        <w:t>for (</w:t>
+        <w:rPr>
+          <w:rFonts w:ascii="Consolas" w:hAnsi="Consolas"/>
+          <w:sz w:val="24"/>
+          <w:szCs w:val="24"/>
+        </w:rPr>
+        <w:t>++</w:t>
+      </w:r>
+    </w:p>
+    <w:p>
+      <w:pPr>
+        <w:rPr>
+          <w:rFonts w:ascii="Consolas" w:hAnsi="Consolas"/>
+          <w:sz w:val="24"/>
+          <w:szCs w:val="24"/>
+        </w:rPr>
+      </w:pPr>
+      <w:r>
+        <w:rPr>
+          <w:rFonts w:ascii="Consolas" w:hAnsi="Consolas"/>
+          <w:sz w:val="24"/>
+          <w:szCs w:val="24"/>
+        </w:rPr>
+        <w:t xml:space="preserve">    if </w:t>
       </w:r>
       <w:proofErr w:type="spellStart"/>
       <w:r>
-        <w:t>i</w:t>
+        <w:rPr>
+          <w:rFonts w:ascii="Consolas" w:hAnsi="Consolas"/>
+          <w:sz w:val="24"/>
+          <w:szCs w:val="24"/>
+        </w:rPr>
+        <w:t>divCount</w:t>
       </w:r>
       <w:proofErr w:type="spellEnd"/>
       <w:r>
-        <w:t xml:space="preserve">  = 0; </w:t>
-      </w:r>
-      <w:proofErr w:type="spellStart"/>
-      <w:r>
-        <w:t>i</w:t>
-      </w:r>
-      <w:proofErr w:type="spellEnd"/>
-      <w:r>
-        <w:t xml:space="preserve"> &lt; n; </w:t>
-      </w:r>
-      <w:proofErr w:type="spellStart"/>
-      <w:r>
-        <w:t>i</w:t>
-      </w:r>
-      <w:proofErr w:type="spellEnd"/>
-      <w:r>
-        <w:t>++)</w:t>
-      </w:r>
-    </w:p>
-    <w:p>
-      <w:r>
-        <w:tab/>
-        <w:t>if (A[</w:t>
-      </w:r>
-      <w:proofErr w:type="spellStart"/>
-      <w:r>
-        <w:t>i</w:t>
-      </w:r>
-      <w:proofErr w:type="spellEnd"/>
-      <w:r>
-        <w:t>]  &lt;=  0) return false;</w:t>
-      </w:r>
-    </w:p>
-    <w:p>
-      <w:r>
-        <w:t>return true;</w:t>
-      </w:r>
-    </w:p>
-    <w:p>
-      <w:pPr>
-        <w:rPr>
-          <w:b/>
-          <w:bCs/>
-        </w:rPr>
-      </w:pPr>
-      <w:r>
-        <w:rPr>
-          <w:b/>
-          <w:bCs/>
-        </w:rPr>
-        <w:t>check the “opposite condition”. If true, return false. Return true outside the loop.</w:t>
+        <w:rPr>
+          <w:rFonts w:ascii="Consolas" w:hAnsi="Consolas"/>
+          <w:sz w:val="24"/>
+          <w:szCs w:val="24"/>
+        </w:rPr>
+        <w:t xml:space="preserve"> &gt;= 2: return 0      // violates the rule</w:t>
+      </w:r>
+    </w:p>
+    <w:p>
+      <w:pPr>
+        <w:rPr>
+          <w:rFonts w:ascii="Consolas" w:hAnsi="Consolas"/>
+          <w:sz w:val="24"/>
+          <w:szCs w:val="24"/>
+        </w:rPr>
+      </w:pPr>
+      <w:r>
+        <w:rPr>
+          <w:rFonts w:ascii="Consolas" w:hAnsi="Consolas"/>
+          <w:sz w:val="24"/>
+          <w:szCs w:val="24"/>
+        </w:rPr>
+        <w:t xml:space="preserve">  return 1                         // no violations found</w:t>
+      </w:r>
+    </w:p>
+    <w:p>
+      <w:pPr>
+        <w:rPr>
+          <w:rFonts w:ascii="Consolas" w:hAnsi="Consolas"/>
+          <w:sz w:val="24"/>
+          <w:szCs w:val="24"/>
+        </w:rPr>
+      </w:pPr>
+    </w:p>
+    <w:p/>
+    <w:p>
+      <w:pPr>
+        <w:rPr>
+          <w:b/>
+          <w:bCs/>
+        </w:rPr>
+      </w:pPr>
+      <w:r>
+        <w:rPr>
+          <w:b/>
+          <w:bCs/>
+        </w:rPr>
+        <w:lastRenderedPageBreak/>
+        <w:t>Fill in the cells.</w:t>
       </w:r>
     </w:p>
     <w:tbl>
@@ -451,7 +1866,10 @@
               <w:spacing w:after="160" w:line="259" w:lineRule="auto"/>
             </w:pPr>
             <w:r>
-              <w:t>O(1)</w:t>
+              <w:t>O</w:t>
+            </w:r>
+            <w:r>
+              <w:t>(1)</w:t>
             </w:r>
           </w:p>
         </w:tc>
@@ -510,754 +1928,129 @@
           <w:b/>
           <w:bCs/>
         </w:rPr>
-        <w:t>Lower bound of the problem</w:t>
-      </w:r>
-    </w:p>
-    <w:p>
-      <w:pPr>
-        <w:rPr>
-          <w:b/>
-          <w:bCs/>
-        </w:rPr>
-      </w:pPr>
-      <w:r>
-        <w:rPr>
-          <w:b/>
-          <w:bCs/>
-        </w:rPr>
-        <w:t>What is the minimum information required to conclude the problem statement in the affirmative? (This a very confusing idea for students with less exposure to logic.)</w:t>
-      </w:r>
-    </w:p>
-    <w:p>
-      <w:r>
-        <w:t xml:space="preserve">You need to check all elements of A. Hence the lower bound of the problem is </w:t>
-      </w:r>
-      <w:r>
-        <w:sym w:font="Symbol" w:char="F057"/>
-      </w:r>
-      <w:r>
-        <w:t>(n).</w:t>
-      </w:r>
-    </w:p>
-    <w:p>
-      <w:r>
-        <w:t xml:space="preserve">Since the lower bound of the problem is equal to the </w:t>
-      </w:r>
-      <w:r>
-        <w:rPr>
-          <w:b/>
-          <w:bCs/>
-        </w:rPr>
-        <w:t>worst case</w:t>
-      </w:r>
-      <w:r>
-        <w:rPr>
-          <w:b/>
-          <w:bCs/>
-        </w:rPr>
-        <w:t xml:space="preserve"> time complexity</w:t>
-      </w:r>
-      <w:r>
-        <w:t xml:space="preserve"> in Solution 1 (Solution 2), Solution 1 (Solution 2) is optimal.</w:t>
-      </w:r>
-    </w:p>
-    <w:p>
-      <w:r>
-        <w:rPr>
-          <w:noProof/>
-        </w:rPr>
-        <mc:AlternateContent>
-          <mc:Choice Requires="wps">
-            <w:drawing>
-              <wp:anchor distT="0" distB="0" distL="114300" distR="114300" simplePos="0" relativeHeight="251659264" behindDoc="0" locked="0" layoutInCell="1" allowOverlap="1" wp14:anchorId="445EA4B0" wp14:editId="044ACA14">
-                <wp:simplePos x="0" y="0"/>
-                <wp:positionH relativeFrom="column">
-                  <wp:posOffset>1043940</wp:posOffset>
-                </wp:positionH>
-                <wp:positionV relativeFrom="paragraph">
-                  <wp:posOffset>77470</wp:posOffset>
-                </wp:positionV>
-                <wp:extent cx="3078480" cy="1866900"/>
-                <wp:effectExtent l="0" t="0" r="26670" b="19050"/>
-                <wp:wrapNone/>
-                <wp:docPr id="120109545" name="Rectangle 12"/>
-                <wp:cNvGraphicFramePr/>
-                <a:graphic xmlns:a="http://schemas.openxmlformats.org/drawingml/2006/main">
-                  <a:graphicData uri="http://schemas.microsoft.com/office/word/2010/wordprocessingShape">
-                    <wps:wsp>
-                      <wps:cNvSpPr/>
-                      <wps:spPr>
-                        <a:xfrm>
-                          <a:off x="0" y="0"/>
-                          <a:ext cx="3078480" cy="1866900"/>
-                        </a:xfrm>
-                        <a:prstGeom prst="rect">
-                          <a:avLst/>
-                        </a:prstGeom>
-                      </wps:spPr>
-                      <wps:style>
-                        <a:lnRef idx="2">
-                          <a:schemeClr val="accent6"/>
-                        </a:lnRef>
-                        <a:fillRef idx="1">
-                          <a:schemeClr val="lt1"/>
-                        </a:fillRef>
-                        <a:effectRef idx="0">
-                          <a:schemeClr val="accent6"/>
-                        </a:effectRef>
-                        <a:fontRef idx="minor">
-                          <a:schemeClr val="dk1"/>
-                        </a:fontRef>
-                      </wps:style>
-                      <wps:txbx>
-                        <w:txbxContent>
-                          <w:p>
-                            <w:pPr>
-                              <w:jc w:val="center"/>
-                            </w:pPr>
-                            <w:r>
-                              <w:t>(A[</w:t>
-                            </w:r>
-                            <w:proofErr w:type="spellStart"/>
-                            <w:r>
-                              <w:t>i</w:t>
-                            </w:r>
-                            <w:proofErr w:type="spellEnd"/>
-                            <w:r>
-                              <w:t>] &lt;= 0)</w:t>
-                            </w:r>
-                          </w:p>
-                          <w:p>
-                            <w:pPr>
-                              <w:jc w:val="center"/>
-                            </w:pPr>
-                          </w:p>
-                          <w:p>
-                            <w:pPr>
-                              <w:jc w:val="center"/>
-                            </w:pPr>
-                          </w:p>
-                          <w:p>
-                            <w:pPr>
-                              <w:jc w:val="center"/>
-                            </w:pPr>
-                          </w:p>
-                          <w:p>
-                            <w:pPr>
-                              <w:jc w:val="center"/>
-                            </w:pPr>
-                          </w:p>
-                        </w:txbxContent>
-                      </wps:txbx>
-                      <wps:bodyPr rot="0" spcFirstLastPara="0" vertOverflow="clip" horzOverflow="clip" vert="horz" wrap="square" lIns="91440" tIns="45720" rIns="91440" bIns="45720" numCol="1" spcCol="0" rtlCol="0" fromWordArt="0" anchor="ctr" anchorCtr="0" forceAA="0" compatLnSpc="1">
-                        <a:prstTxWarp prst="textNoShape">
-                          <a:avLst/>
-                        </a:prstTxWarp>
-                        <a:noAutofit/>
-                      </wps:bodyPr>
-                    </wps:wsp>
-                  </a:graphicData>
-                </a:graphic>
-                <wp14:sizeRelH relativeFrom="page">
-                  <wp14:pctWidth>0</wp14:pctWidth>
-                </wp14:sizeRelH>
-                <wp14:sizeRelV relativeFrom="page">
-                  <wp14:pctHeight>0</wp14:pctHeight>
-                </wp14:sizeRelV>
-              </wp:anchor>
-            </w:drawing>
-          </mc:Choice>
-          <mc:Fallback>
-            <w:pict>
-              <v:rect w14:anchorId="445EA4B0" id="Rectangle 12" o:spid="_x0000_s1026" style="position:absolute;margin-left:82.2pt;margin-top:6.1pt;width:242.4pt;height:147pt;z-index:251659264;visibility:visible;mso-wrap-style:square;mso-width-percent:0;mso-height-percent:0;mso-wrap-distance-left:9pt;mso-wrap-distance-top:0;mso-wrap-distance-right:9pt;mso-wrap-distance-bottom:0;mso-position-horizontal:absolute;mso-position-horizontal-relative:text;mso-position-vertical:absolute;mso-position-vertical-relative:text;mso-width-percent:0;mso-height-percent:0;mso-width-relative:page;mso-height-relative:page;v-text-anchor:middle" o:gfxdata="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" fillcolor="white [3201]" strokecolor="#4ea72e [3209]" strokeweight="1pt">
-                <v:textbox>
-                  <w:txbxContent>
-                    <w:p>
-                      <w:pPr>
-                        <w:jc w:val="center"/>
-                      </w:pPr>
-                      <w:r>
-                        <w:t>(A[</w:t>
-                      </w:r>
-                      <w:proofErr w:type="spellStart"/>
-                      <w:r>
-                        <w:t>i</w:t>
-                      </w:r>
-                      <w:proofErr w:type="spellEnd"/>
-                      <w:r>
-                        <w:t>] &lt;= 0)</w:t>
-                      </w:r>
-                    </w:p>
-                    <w:p>
-                      <w:pPr>
-                        <w:jc w:val="center"/>
-                      </w:pPr>
-                    </w:p>
-                    <w:p>
-                      <w:pPr>
-                        <w:jc w:val="center"/>
-                      </w:pPr>
-                    </w:p>
-                    <w:p>
-                      <w:pPr>
-                        <w:jc w:val="center"/>
-                      </w:pPr>
-                    </w:p>
-                    <w:p>
-                      <w:pPr>
-                        <w:jc w:val="center"/>
-                      </w:pPr>
-                    </w:p>
-                  </w:txbxContent>
-                </v:textbox>
-              </v:rect>
-            </w:pict>
-          </mc:Fallback>
-        </mc:AlternateContent>
-      </w:r>
-      <w:r>
-        <w:rPr>
-          <w:noProof/>
-        </w:rPr>
-        <mc:AlternateContent>
-          <mc:Choice Requires="wps">
-            <w:drawing>
-              <wp:anchor distT="0" distB="0" distL="114300" distR="114300" simplePos="0" relativeHeight="251660288" behindDoc="0" locked="0" layoutInCell="1" allowOverlap="1" wp14:anchorId="7DE0BB7E" wp14:editId="43BD6765">
-                <wp:simplePos x="0" y="0"/>
-                <wp:positionH relativeFrom="column">
-                  <wp:posOffset>1912620</wp:posOffset>
-                </wp:positionH>
-                <wp:positionV relativeFrom="paragraph">
-                  <wp:posOffset>732790</wp:posOffset>
-                </wp:positionV>
-                <wp:extent cx="1714500" cy="792480"/>
-                <wp:effectExtent l="0" t="0" r="19050" b="26670"/>
-                <wp:wrapNone/>
-                <wp:docPr id="635616416" name="Oval 11"/>
-                <wp:cNvGraphicFramePr/>
-                <a:graphic xmlns:a="http://schemas.openxmlformats.org/drawingml/2006/main">
-                  <a:graphicData uri="http://schemas.microsoft.com/office/word/2010/wordprocessingShape">
-                    <wps:wsp>
-                      <wps:cNvSpPr/>
-                      <wps:spPr>
-                        <a:xfrm>
-                          <a:off x="0" y="0"/>
-                          <a:ext cx="1714500" cy="792480"/>
-                        </a:xfrm>
-                        <a:prstGeom prst="ellipse">
-                          <a:avLst/>
-                        </a:prstGeom>
-                        <a:gradFill flip="none" rotWithShape="1">
-                          <a:gsLst>
-                            <a:gs pos="0">
-                              <a:schemeClr val="lt1">
-                                <a:shade val="30000"/>
-                                <a:satMod val="115000"/>
-                              </a:schemeClr>
-                            </a:gs>
-                            <a:gs pos="50000">
-                              <a:schemeClr val="lt1">
-                                <a:shade val="67500"/>
-                                <a:satMod val="115000"/>
-                              </a:schemeClr>
-                            </a:gs>
-                            <a:gs pos="100000">
-                              <a:schemeClr val="lt1">
-                                <a:shade val="100000"/>
-                                <a:satMod val="115000"/>
-                              </a:schemeClr>
-                            </a:gs>
-                          </a:gsLst>
-                          <a:path path="circle">
-                            <a:fillToRect l="100000" t="100000"/>
-                          </a:path>
-                          <a:tileRect r="-100000" b="-100000"/>
-                        </a:gradFill>
-                        <a:ln>
-                          <a:solidFill>
-                            <a:schemeClr val="accent1"/>
-                          </a:solidFill>
-                        </a:ln>
-                      </wps:spPr>
-                      <wps:style>
-                        <a:lnRef idx="2">
-                          <a:schemeClr val="accent6"/>
-                        </a:lnRef>
-                        <a:fillRef idx="1">
-                          <a:schemeClr val="lt1"/>
-                        </a:fillRef>
-                        <a:effectRef idx="0">
-                          <a:schemeClr val="accent6"/>
-                        </a:effectRef>
-                        <a:fontRef idx="minor">
-                          <a:schemeClr val="dk1"/>
-                        </a:fontRef>
-                      </wps:style>
-                      <wps:txbx>
-                        <w:txbxContent>
-                          <w:p>
-                            <w:pPr>
-                              <w:jc w:val="center"/>
-                            </w:pPr>
-                            <w:r>
-                              <w:t>A[</w:t>
-                            </w:r>
-                            <w:proofErr w:type="spellStart"/>
-                            <w:r>
-                              <w:t>i</w:t>
-                            </w:r>
-                            <w:proofErr w:type="spellEnd"/>
-                            <w:r>
-                              <w:t>] &gt; 0</w:t>
-                            </w:r>
-                          </w:p>
-                        </w:txbxContent>
-                      </wps:txbx>
-                      <wps:bodyPr rot="0" spcFirstLastPara="0" vertOverflow="clip" horzOverflow="clip" vert="horz" wrap="square" lIns="91440" tIns="45720" rIns="91440" bIns="45720" numCol="1" spcCol="0" rtlCol="0" fromWordArt="0" anchor="ctr" anchorCtr="0" forceAA="0" compatLnSpc="1">
-                        <a:prstTxWarp prst="textNoShape">
-                          <a:avLst/>
-                        </a:prstTxWarp>
-                        <a:noAutofit/>
-                      </wps:bodyPr>
-                    </wps:wsp>
-                  </a:graphicData>
-                </a:graphic>
-                <wp14:sizeRelH relativeFrom="page">
-                  <wp14:pctWidth>0</wp14:pctWidth>
-                </wp14:sizeRelH>
-                <wp14:sizeRelV relativeFrom="page">
-                  <wp14:pctHeight>0</wp14:pctHeight>
-                </wp14:sizeRelV>
-              </wp:anchor>
-            </w:drawing>
-          </mc:Choice>
-          <mc:Fallback>
-            <w:pict>
-              <v:oval w14:anchorId="7DE0BB7E" id="Oval 11" o:spid="_x0000_s1027" style="position:absolute;margin-left:150.6pt;margin-top:57.7pt;width:135pt;height:62.4pt;z-index:251660288;visibility:visible;mso-wrap-style:square;mso-width-percent:0;mso-height-percent:0;mso-wrap-distance-left:9pt;mso-wrap-distance-top:0;mso-wrap-distance-right:9pt;mso-wrap-distance-bottom:0;mso-position-horizontal:absolute;mso-position-horizontal-relative:text;mso-position-vertical:absolute;mso-position-vertical-relative:text;mso-width-percent:0;mso-height-percent:0;mso-width-relative:page;mso-height-relative:page;v-text-anchor:middle" o:gfxdata="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" fillcolor="#4c4c4c [961]" strokecolor="#156082 [3204]" strokeweight="1pt">
-                <v:fill color2="white [3201]" rotate="t" focusposition="1,1" focussize="" colors="0 #959595;.5 #d6d6d6;1 white" focus="100%" type="gradientRadial"/>
-                <v:stroke joinstyle="miter"/>
-                <v:textbox>
-                  <w:txbxContent>
-                    <w:p>
-                      <w:pPr>
-                        <w:jc w:val="center"/>
-                      </w:pPr>
-                      <w:r>
-                        <w:t>A[</w:t>
-                      </w:r>
-                      <w:proofErr w:type="spellStart"/>
-                      <w:r>
-                        <w:t>i</w:t>
-                      </w:r>
-                      <w:proofErr w:type="spellEnd"/>
-                      <w:r>
-                        <w:t>] &gt; 0</w:t>
-                      </w:r>
-                    </w:p>
-                  </w:txbxContent>
-                </v:textbox>
-              </v:oval>
-            </w:pict>
-          </mc:Fallback>
-        </mc:AlternateContent>
-      </w:r>
-    </w:p>
-    <w:p/>
-    <w:p/>
-    <w:p/>
-    <w:p>
-      <w:pPr>
-        <w:rPr>
-          <w:b/>
-          <w:bCs/>
-        </w:rPr>
-      </w:pPr>
-      <w:r>
-        <w:rPr>
-          <w:b/>
-          <w:bCs/>
-        </w:rPr>
-        <w:lastRenderedPageBreak/>
-        <w:t>Exercise 1</w:t>
-      </w:r>
-      <w:r>
-        <w:rPr>
-          <w:b/>
-          <w:bCs/>
+        <w:t>What is the lower bound of the problem</w:t>
+      </w:r>
+      <w:r>
+        <w:rPr>
+          <w:b/>
+          <w:bCs/>
+        </w:rPr>
+        <w:t>?</w:t>
+      </w:r>
+    </w:p>
+    <w:p>
+      <w:pPr>
+        <w:jc w:val="both"/>
+        <w:rPr>
+          <w:rFonts w:ascii="Garamond" w:hAnsi="Garamond"/>
+          <w:sz w:val="24"/>
+          <w:szCs w:val="24"/>
+        </w:rPr>
+      </w:pPr>
+      <w:r>
+        <w:rPr>
+          <w:rFonts w:ascii="Garamond" w:hAnsi="Garamond"/>
+          <w:sz w:val="24"/>
+          <w:szCs w:val="24"/>
+        </w:rPr>
+        <w:t>To be certain the array satisfies the property, in the worst case</w:t>
+      </w:r>
+      <w:r>
+        <w:rPr>
+          <w:rFonts w:ascii="Garamond" w:hAnsi="Garamond"/>
+          <w:sz w:val="24"/>
+          <w:szCs w:val="24"/>
+        </w:rPr>
+        <w:t>,</w:t>
+      </w:r>
+      <w:r>
+        <w:rPr>
+          <w:rFonts w:ascii="Garamond" w:hAnsi="Garamond"/>
+          <w:sz w:val="24"/>
+          <w:szCs w:val="24"/>
         </w:rPr>
         <w:t xml:space="preserve"> </w:t>
       </w:r>
-    </w:p>
-    <w:p>
-      <w:r>
-        <w:t xml:space="preserve">An array is defined to be a </w:t>
-      </w:r>
-      <w:r>
-        <w:rPr>
-          <w:b/>
-          <w:bCs/>
-        </w:rPr>
-        <w:t>235 array</w:t>
-      </w:r>
-      <w:r>
-        <w:t xml:space="preserve"> if the number of elements divisible by 2 plus the number of elements divisible by 3 plus the number of elements divisible by 5 plus the number of elements not divisible by 2, 3, or 5 is equal to the number of elements of the array. </w:t>
-      </w:r>
-    </w:p>
-    <w:p>
-      <w:r>
-        <w:t xml:space="preserve">Write a method named is123Array that returns 1 if its array argument is a 235 array, otherwise it returns 0. </w:t>
-      </w:r>
-    </w:p>
-    <w:p>
-      <w:r>
-        <w:rPr>
-          <w:b/>
-          <w:bCs/>
-        </w:rPr>
-        <w:t xml:space="preserve">Note </w:t>
-      </w:r>
-      <w:r>
-        <w:t xml:space="preserve">: A number can be divisible by more than one number.  For example, 10 is divisible by both 2 and 5. </w:t>
-      </w:r>
-    </w:p>
-    <w:p>
-      <w:pPr>
-        <w:rPr>
-          <w:b/>
-          <w:bCs/>
-        </w:rPr>
-      </w:pPr>
-      <w:r>
-        <w:rPr>
-          <w:b/>
-          <w:bCs/>
-        </w:rPr>
-        <w:t>Algorithm 3.</w:t>
-      </w:r>
-      <w:r>
-        <w:rPr>
-          <w:b/>
-          <w:bCs/>
-        </w:rPr>
-        <w:t xml:space="preserve"> (Counting method)</w:t>
-      </w:r>
-    </w:p>
-    <w:p/>
-    <w:p/>
-    <w:p/>
-    <w:p/>
-    <w:p/>
-    <w:p>
-      <w:pPr>
-        <w:rPr>
-          <w:b/>
-          <w:bCs/>
-        </w:rPr>
-      </w:pPr>
-      <w:r>
-        <w:rPr>
-          <w:b/>
-          <w:bCs/>
-        </w:rPr>
-        <w:t xml:space="preserve">Algorithm 4. </w:t>
-      </w:r>
-      <w:r>
-        <w:rPr>
-          <w:b/>
-          <w:bCs/>
-        </w:rPr>
-        <w:t xml:space="preserve"> (Test the opposite condition method)</w:t>
-      </w:r>
-    </w:p>
-    <w:p/>
-    <w:p/>
-    <w:p/>
-    <w:p/>
-    <w:p/>
-    <w:p/>
-    <w:p>
-      <w:pPr>
-        <w:rPr>
-          <w:b/>
-          <w:bCs/>
-        </w:rPr>
-      </w:pPr>
-      <w:r>
-        <w:rPr>
-          <w:b/>
-          <w:bCs/>
-        </w:rPr>
-        <w:t>Fill in the cells.</w:t>
-      </w:r>
-    </w:p>
-    <w:tbl>
-      <w:tblPr>
-        <w:tblStyle w:val="TableGrid"/>
-        <w:tblW w:w="0" w:type="auto"/>
-        <w:tblLook w:val="04A0" w:firstRow="1" w:lastRow="0" w:firstColumn="1" w:lastColumn="0" w:noHBand="0" w:noVBand="1"/>
-      </w:tblPr>
-      <w:tblGrid>
-        <w:gridCol w:w="2507"/>
-        <w:gridCol w:w="2281"/>
-        <w:gridCol w:w="2281"/>
-        <w:gridCol w:w="2281"/>
-      </w:tblGrid>
-      <w:tr>
-        <w:tc>
-          <w:tcPr>
-            <w:tcW w:w="2507" w:type="dxa"/>
-            <w:tcBorders>
-              <w:top w:val="single" w:sz="4" w:space="0" w:color="auto"/>
-              <w:left w:val="single" w:sz="4" w:space="0" w:color="auto"/>
-              <w:bottom w:val="single" w:sz="4" w:space="0" w:color="auto"/>
-              <w:right w:val="single" w:sz="4" w:space="0" w:color="auto"/>
-            </w:tcBorders>
-          </w:tcPr>
-          <w:p>
-            <w:pPr>
-              <w:spacing w:after="160" w:line="259" w:lineRule="auto"/>
-            </w:pPr>
-          </w:p>
-        </w:tc>
-        <w:tc>
-          <w:tcPr>
-            <w:tcW w:w="2281" w:type="dxa"/>
-            <w:tcBorders>
-              <w:top w:val="single" w:sz="4" w:space="0" w:color="auto"/>
-              <w:left w:val="single" w:sz="4" w:space="0" w:color="auto"/>
-              <w:bottom w:val="single" w:sz="4" w:space="0" w:color="auto"/>
-              <w:right w:val="single" w:sz="4" w:space="0" w:color="auto"/>
-            </w:tcBorders>
-            <w:hideMark/>
-          </w:tcPr>
-          <w:p>
-            <w:pPr>
-              <w:spacing w:after="160" w:line="259" w:lineRule="auto"/>
-            </w:pPr>
-            <w:r>
-              <w:t>Best case</w:t>
-            </w:r>
-          </w:p>
-        </w:tc>
-        <w:tc>
-          <w:tcPr>
-            <w:tcW w:w="2281" w:type="dxa"/>
-            <w:tcBorders>
-              <w:top w:val="single" w:sz="4" w:space="0" w:color="auto"/>
-              <w:left w:val="single" w:sz="4" w:space="0" w:color="auto"/>
-              <w:bottom w:val="single" w:sz="4" w:space="0" w:color="auto"/>
-              <w:right w:val="single" w:sz="4" w:space="0" w:color="auto"/>
-            </w:tcBorders>
-            <w:hideMark/>
-          </w:tcPr>
-          <w:p>
-            <w:pPr>
-              <w:spacing w:after="160" w:line="259" w:lineRule="auto"/>
-            </w:pPr>
-            <w:r>
-              <w:t>Average case</w:t>
-            </w:r>
-          </w:p>
-        </w:tc>
-        <w:tc>
-          <w:tcPr>
-            <w:tcW w:w="2281" w:type="dxa"/>
-            <w:tcBorders>
-              <w:top w:val="single" w:sz="4" w:space="0" w:color="auto"/>
-              <w:left w:val="single" w:sz="4" w:space="0" w:color="auto"/>
-              <w:bottom w:val="single" w:sz="4" w:space="0" w:color="auto"/>
-              <w:right w:val="single" w:sz="4" w:space="0" w:color="auto"/>
-            </w:tcBorders>
-            <w:hideMark/>
-          </w:tcPr>
-          <w:p>
-            <w:pPr>
-              <w:spacing w:after="160" w:line="259" w:lineRule="auto"/>
-            </w:pPr>
-            <w:r>
-              <w:t>Worst case</w:t>
-            </w:r>
-          </w:p>
-        </w:tc>
-      </w:tr>
-      <w:tr>
-        <w:tc>
-          <w:tcPr>
-            <w:tcW w:w="2507" w:type="dxa"/>
-            <w:tcBorders>
-              <w:top w:val="single" w:sz="4" w:space="0" w:color="auto"/>
-              <w:left w:val="single" w:sz="4" w:space="0" w:color="auto"/>
-              <w:bottom w:val="single" w:sz="4" w:space="0" w:color="auto"/>
-              <w:right w:val="single" w:sz="4" w:space="0" w:color="auto"/>
-            </w:tcBorders>
-            <w:hideMark/>
-          </w:tcPr>
-          <w:p>
-            <w:pPr>
-              <w:spacing w:after="160" w:line="259" w:lineRule="auto"/>
-            </w:pPr>
-            <w:r>
-              <w:t>Algorithm 1</w:t>
-            </w:r>
-          </w:p>
-        </w:tc>
-        <w:tc>
-          <w:tcPr>
-            <w:tcW w:w="2281" w:type="dxa"/>
-            <w:tcBorders>
-              <w:top w:val="single" w:sz="4" w:space="0" w:color="auto"/>
-              <w:left w:val="single" w:sz="4" w:space="0" w:color="auto"/>
-              <w:bottom w:val="single" w:sz="4" w:space="0" w:color="auto"/>
-              <w:right w:val="single" w:sz="4" w:space="0" w:color="auto"/>
-            </w:tcBorders>
-            <w:hideMark/>
-          </w:tcPr>
-          <w:p>
-            <w:pPr>
-              <w:spacing w:after="160" w:line="259" w:lineRule="auto"/>
-            </w:pPr>
-          </w:p>
-        </w:tc>
-        <w:tc>
-          <w:tcPr>
-            <w:tcW w:w="2281" w:type="dxa"/>
-            <w:tcBorders>
-              <w:top w:val="single" w:sz="4" w:space="0" w:color="auto"/>
-              <w:left w:val="single" w:sz="4" w:space="0" w:color="auto"/>
-              <w:bottom w:val="single" w:sz="4" w:space="0" w:color="auto"/>
-              <w:right w:val="single" w:sz="4" w:space="0" w:color="auto"/>
-            </w:tcBorders>
-            <w:hideMark/>
-          </w:tcPr>
-          <w:p>
-            <w:pPr>
-              <w:spacing w:after="160" w:line="259" w:lineRule="auto"/>
-            </w:pPr>
-          </w:p>
-        </w:tc>
-        <w:tc>
-          <w:tcPr>
-            <w:tcW w:w="2281" w:type="dxa"/>
-            <w:tcBorders>
-              <w:top w:val="single" w:sz="4" w:space="0" w:color="auto"/>
-              <w:left w:val="single" w:sz="4" w:space="0" w:color="auto"/>
-              <w:bottom w:val="single" w:sz="4" w:space="0" w:color="auto"/>
-              <w:right w:val="single" w:sz="4" w:space="0" w:color="auto"/>
-            </w:tcBorders>
-            <w:hideMark/>
-          </w:tcPr>
-          <w:p>
-            <w:pPr>
-              <w:spacing w:after="160" w:line="259" w:lineRule="auto"/>
-            </w:pPr>
-          </w:p>
-        </w:tc>
-      </w:tr>
-      <w:tr>
-        <w:tc>
-          <w:tcPr>
-            <w:tcW w:w="2507" w:type="dxa"/>
-            <w:tcBorders>
-              <w:top w:val="single" w:sz="4" w:space="0" w:color="auto"/>
-              <w:left w:val="single" w:sz="4" w:space="0" w:color="auto"/>
-              <w:bottom w:val="single" w:sz="4" w:space="0" w:color="auto"/>
-              <w:right w:val="single" w:sz="4" w:space="0" w:color="auto"/>
-            </w:tcBorders>
-            <w:hideMark/>
-          </w:tcPr>
-          <w:p>
-            <w:pPr>
-              <w:spacing w:after="160" w:line="259" w:lineRule="auto"/>
-            </w:pPr>
-            <w:r>
-              <w:t>Algorithm 2</w:t>
-            </w:r>
-          </w:p>
-        </w:tc>
-        <w:tc>
-          <w:tcPr>
-            <w:tcW w:w="2281" w:type="dxa"/>
-            <w:tcBorders>
-              <w:top w:val="single" w:sz="4" w:space="0" w:color="auto"/>
-              <w:left w:val="single" w:sz="4" w:space="0" w:color="auto"/>
-              <w:bottom w:val="single" w:sz="4" w:space="0" w:color="auto"/>
-              <w:right w:val="single" w:sz="4" w:space="0" w:color="auto"/>
-            </w:tcBorders>
-            <w:hideMark/>
-          </w:tcPr>
-          <w:p>
-            <w:pPr>
-              <w:spacing w:after="160" w:line="259" w:lineRule="auto"/>
-            </w:pPr>
-          </w:p>
-        </w:tc>
-        <w:tc>
-          <w:tcPr>
-            <w:tcW w:w="2281" w:type="dxa"/>
-            <w:tcBorders>
-              <w:top w:val="single" w:sz="4" w:space="0" w:color="auto"/>
-              <w:left w:val="single" w:sz="4" w:space="0" w:color="auto"/>
-              <w:bottom w:val="single" w:sz="4" w:space="0" w:color="auto"/>
-              <w:right w:val="single" w:sz="4" w:space="0" w:color="auto"/>
-            </w:tcBorders>
-            <w:hideMark/>
-          </w:tcPr>
-          <w:p>
-            <w:pPr>
-              <w:spacing w:after="160" w:line="259" w:lineRule="auto"/>
-            </w:pPr>
-          </w:p>
-        </w:tc>
-        <w:tc>
-          <w:tcPr>
-            <w:tcW w:w="2281" w:type="dxa"/>
-            <w:tcBorders>
-              <w:top w:val="single" w:sz="4" w:space="0" w:color="auto"/>
-              <w:left w:val="single" w:sz="4" w:space="0" w:color="auto"/>
-              <w:bottom w:val="single" w:sz="4" w:space="0" w:color="auto"/>
-              <w:right w:val="single" w:sz="4" w:space="0" w:color="auto"/>
-            </w:tcBorders>
-            <w:hideMark/>
-          </w:tcPr>
-          <w:p>
-            <w:pPr>
-              <w:spacing w:after="160" w:line="259" w:lineRule="auto"/>
-            </w:pPr>
-          </w:p>
-        </w:tc>
-      </w:tr>
-    </w:tbl>
-    <w:p/>
-    <w:p/>
-    <w:p>
-      <w:pPr>
-        <w:rPr>
-          <w:b/>
-          <w:bCs/>
-        </w:rPr>
-      </w:pPr>
-      <w:r>
-        <w:rPr>
-          <w:b/>
-          <w:bCs/>
-        </w:rPr>
-        <w:t>What is the lower bound of the problem</w:t>
-      </w:r>
-      <w:r>
-        <w:rPr>
-          <w:b/>
-          <w:bCs/>
-        </w:rPr>
-        <w:t>?</w:t>
-      </w:r>
-    </w:p>
-    <w:p>
-      <w:pPr>
-        <w:rPr>
-          <w:b/>
-          <w:bCs/>
-        </w:rPr>
-      </w:pPr>
+      <w:r>
+        <w:rPr>
+          <w:rFonts w:ascii="Garamond" w:hAnsi="Garamond"/>
+          <w:sz w:val="24"/>
+          <w:szCs w:val="24"/>
+        </w:rPr>
+        <w:t>we</w:t>
+      </w:r>
+      <w:r>
+        <w:rPr>
+          <w:rFonts w:ascii="Garamond" w:hAnsi="Garamond"/>
+          <w:sz w:val="24"/>
+          <w:szCs w:val="24"/>
+        </w:rPr>
+        <w:t xml:space="preserve"> must inspect all elements (</w:t>
+      </w:r>
+      <w:r>
+        <w:rPr>
+          <w:rFonts w:ascii="Garamond" w:hAnsi="Garamond"/>
+          <w:sz w:val="24"/>
+          <w:szCs w:val="24"/>
+        </w:rPr>
+        <w:t>we</w:t>
+      </w:r>
+      <w:r>
+        <w:rPr>
+          <w:rFonts w:ascii="Garamond" w:hAnsi="Garamond"/>
+          <w:sz w:val="24"/>
+          <w:szCs w:val="24"/>
+        </w:rPr>
+        <w:t xml:space="preserve"> might find no violators until the last element). </w:t>
+      </w:r>
+      <w:r>
+        <w:rPr>
+          <w:rFonts w:ascii="Garamond" w:hAnsi="Garamond"/>
+          <w:sz w:val="24"/>
+          <w:szCs w:val="24"/>
+        </w:rPr>
+        <w:t>So,</w:t>
+      </w:r>
+      <w:r>
+        <w:rPr>
+          <w:rFonts w:ascii="Garamond" w:hAnsi="Garamond"/>
+          <w:sz w:val="24"/>
+          <w:szCs w:val="24"/>
+        </w:rPr>
+        <w:t xml:space="preserve"> the problem’s lower bound is </w:t>
+      </w:r>
+      <w:r>
+        <w:rPr>
+          <w:rFonts w:ascii="Garamond" w:hAnsi="Garamond"/>
+          <w:sz w:val="28"/>
+          <w:szCs w:val="28"/>
+        </w:rPr>
+        <w:t>Ω</w:t>
+      </w:r>
+      <w:r>
+        <w:rPr>
+          <w:rFonts w:ascii="Garamond" w:hAnsi="Garamond"/>
+          <w:sz w:val="24"/>
+          <w:szCs w:val="24"/>
+        </w:rPr>
+        <w:t xml:space="preserve">(n); our O(n) worst-case matches that lower bound </w:t>
+      </w:r>
+      <w:r>
+        <w:rPr>
+          <w:rFonts w:ascii="Garamond" w:hAnsi="Garamond"/>
+          <w:sz w:val="24"/>
+          <w:szCs w:val="24"/>
+        </w:rPr>
+        <w:t>→</w:t>
+      </w:r>
+      <w:r>
+        <w:rPr>
+          <w:rFonts w:ascii="Garamond" w:hAnsi="Garamond"/>
+          <w:sz w:val="24"/>
+          <w:szCs w:val="24"/>
+        </w:rPr>
+        <w:t xml:space="preserve"> optimal.</w:t>
+      </w:r>
     </w:p>
     <w:p>
       <w:pPr>
@@ -1880,7 +2673,6 @@
   <w:style w:type="character" w:default="1" w:styleId="DefaultParagraphFont">
     <w:name w:val="Default Paragraph Font"/>
     <w:uiPriority w:val="1"/>
-    <w:semiHidden/>
     <w:unhideWhenUsed/>
   </w:style>
   <w:style w:type="table" w:default="1" w:styleId="TableNormal">
